--- a/docs/deliverables/Project_Vision.docx
+++ b/docs/deliverables/Project_Vision.docx
@@ -1,8 +1,7 @@
 
 <file path=word/document.xml><?xml version="1.0" encoding="utf-8"?>
-<w:document xmlns:wpc="http://schemas.microsoft.com/office/word/2010/wordprocessingCanvas" xmlns:cx="http://schemas.microsoft.com/office/drawing/2014/chartex" xmlns:cx1="http://schemas.microsoft.com/office/drawing/2015/9/8/chartex" xmlns:mc="http://schemas.openxmlformats.org/markup-compatibility/2006" xmlns:o="urn:schemas-microsoft-com:office:office" xmlns:r="http://schemas.openxmlformats.org/officeDocument/2006/relationships" xmlns:m="http://schemas.openxmlformats.org/officeDocument/2006/math" xmlns:v="urn:schemas-microsoft-com:vml" xmlns:wp14="http://schemas.microsoft.com/office/word/2010/wordprocessingDrawing" xmlns:wp="http://schemas.openxmlformats.org/drawingml/2006/wordprocessingDrawing" xmlns:w10="urn:schemas-microsoft-com:office:word" xmlns:w="http://schemas.openxmlformats.org/wordprocessingml/2006/main" xmlns:w14="http://schemas.microsoft.com/office/word/2010/wordml" xmlns:w15="http://schemas.microsoft.com/office/word/2012/wordml" xmlns:w16se="http://schemas.microsoft.com/office/word/2015/wordml/symex" xmlns:wpg="http://schemas.microsoft.com/office/word/2010/wordprocessingGroup" xmlns:wpi="http://schemas.microsoft.com/office/word/2010/wordprocessingInk" xmlns:wne="http://schemas.microsoft.com/office/word/2006/wordml" xmlns:wps="http://schemas.microsoft.com/office/word/2010/wordprocessingShape" mc:Ignorable="w14 w15 w16se wp14">
+<w:document xmlns:wpc="http://schemas.microsoft.com/office/word/2010/wordprocessingCanvas" xmlns:cx="http://schemas.microsoft.com/office/drawing/2014/chartex" xmlns:cx1="http://schemas.microsoft.com/office/drawing/2015/9/8/chartex" xmlns:cx2="http://schemas.microsoft.com/office/drawing/2015/10/21/chartex" xmlns:cx3="http://schemas.microsoft.com/office/drawing/2016/5/9/chartex" xmlns:cx4="http://schemas.microsoft.com/office/drawing/2016/5/10/chartex" xmlns:cx5="http://schemas.microsoft.com/office/drawing/2016/5/11/chartex" xmlns:cx6="http://schemas.microsoft.com/office/drawing/2016/5/12/chartex" xmlns:cx7="http://schemas.microsoft.com/office/drawing/2016/5/13/chartex" xmlns:cx8="http://schemas.microsoft.com/office/drawing/2016/5/14/chartex" xmlns:mc="http://schemas.openxmlformats.org/markup-compatibility/2006" xmlns:aink="http://schemas.microsoft.com/office/drawing/2016/ink" xmlns:am3d="http://schemas.microsoft.com/office/drawing/2017/model3d" xmlns:o="urn:schemas-microsoft-com:office:office" xmlns:r="http://schemas.openxmlformats.org/officeDocument/2006/relationships" xmlns:m="http://schemas.openxmlformats.org/officeDocument/2006/math" xmlns:v="urn:schemas-microsoft-com:vml" xmlns:wp14="http://schemas.microsoft.com/office/word/2010/wordprocessingDrawing" xmlns:wp="http://schemas.openxmlformats.org/drawingml/2006/wordprocessingDrawing" xmlns:w10="urn:schemas-microsoft-com:office:word" xmlns:w="http://schemas.openxmlformats.org/wordprocessingml/2006/main" xmlns:w14="http://schemas.microsoft.com/office/word/2010/wordml" xmlns:w15="http://schemas.microsoft.com/office/word/2012/wordml" xmlns:w16cid="http://schemas.microsoft.com/office/word/2016/wordml/cid" xmlns:w16se="http://schemas.microsoft.com/office/word/2015/wordml/symex" xmlns:wpg="http://schemas.microsoft.com/office/word/2010/wordprocessingGroup" xmlns:wpi="http://schemas.microsoft.com/office/word/2010/wordprocessingInk" xmlns:wne="http://schemas.microsoft.com/office/word/2006/wordml" xmlns:wps="http://schemas.microsoft.com/office/word/2010/wordprocessingShape" mc:Ignorable="w14 w15 w16se w16cid wp14">
   <w:body>
-    <w:bookmarkStart w:id="0" w:name="_GoBack"/>
     <w:p>
       <w:pPr>
         <w:pStyle w:val="Title"/>
@@ -12,25 +11,9 @@
         </w:rPr>
       </w:pPr>
       <w:r>
-        <w:fldChar w:fldCharType="begin"/>
-      </w:r>
-      <w:r>
-        <w:instrText xml:space="preserve"> SUBJECT  \* MERGEFORMAT </w:instrText>
-      </w:r>
-      <w:r>
-        <w:fldChar w:fldCharType="separate"/>
-      </w:r>
-      <w:r>
-        <w:rPr>
-          <w:rFonts w:ascii="Times New Roman" w:hAnsi="Times New Roman"/>
-        </w:rPr>
-        <w:t>&lt;Project Name&gt;</w:t>
-      </w:r>
-      <w:r>
-        <w:fldChar w:fldCharType="end"/>
+        <w:t>Art Collection and Discovery</w:t>
       </w:r>
     </w:p>
-    <w:bookmarkEnd w:id="0"/>
     <w:p>
       <w:pPr>
         <w:pStyle w:val="Title"/>
@@ -126,29 +109,37 @@
         <w:pStyle w:val="Heading1"/>
         <w:rPr>
           <w:rFonts w:ascii="Times New Roman" w:hAnsi="Times New Roman"/>
+          <w:sz w:val="28"/>
         </w:rPr>
       </w:pPr>
-      <w:bookmarkStart w:id="1" w:name="_Toc456598586"/>
-      <w:bookmarkStart w:id="2" w:name="_Toc456600917"/>
-      <w:bookmarkStart w:id="3" w:name="_Toc316556900"/>
-      <w:bookmarkStart w:id="4" w:name="_Toc436203377"/>
-      <w:bookmarkStart w:id="5" w:name="_Toc452813577"/>
+      <w:bookmarkStart w:id="0" w:name="_Toc456598586"/>
+      <w:bookmarkStart w:id="1" w:name="_Toc456600917"/>
+      <w:bookmarkStart w:id="2" w:name="_Toc316556900"/>
+      <w:bookmarkStart w:id="3" w:name="_Toc436203377"/>
+      <w:bookmarkStart w:id="4" w:name="_Toc452813577"/>
       <w:r>
         <w:rPr>
           <w:rFonts w:ascii="Times New Roman" w:hAnsi="Times New Roman"/>
+          <w:sz w:val="28"/>
         </w:rPr>
         <w:t>Introduction</w:t>
       </w:r>
+      <w:bookmarkEnd w:id="0"/>
       <w:bookmarkEnd w:id="1"/>
       <w:bookmarkEnd w:id="2"/>
-      <w:bookmarkEnd w:id="3"/>
     </w:p>
     <w:p>
       <w:pPr>
         <w:pStyle w:val="InfoBlue"/>
       </w:pPr>
       <w:r>
-        <w:t xml:space="preserve">[The purpose of this document is to collect, analyze, and define high-level needs and features of the &lt;&lt;System Name&gt;&gt;. It focuses on the capabilities needed by the stakeholders and the target users, and </w:t>
+        <w:t xml:space="preserve">The purpose of this document is to collect, analyze, and define high-level needs and features of the </w:t>
+      </w:r>
+      <w:r>
+        <w:t>Art Collection and Discovery web application</w:t>
+      </w:r>
+      <w:r>
+        <w:t xml:space="preserve">. It focuses on the capabilities needed by the stakeholders and the target users, and </w:t>
       </w:r>
       <w:r>
         <w:rPr>
@@ -158,35 +149,13 @@
         <w:t>why</w:t>
       </w:r>
       <w:r>
-        <w:t xml:space="preserve"> these needs exist. The details of how the &lt;&lt;System Name&gt;&gt; fulfills these needs are detailed in the use-case and supplementary specifications.]</w:t>
-      </w:r>
-    </w:p>
-    <w:p>
-      <w:pPr>
-        <w:pStyle w:val="InfoBlue"/>
-      </w:pPr>
-      <w:r>
-        <w:t xml:space="preserve"> [The introduction of the </w:t>
-      </w:r>
-      <w:r>
-        <w:rPr>
-          <w:b/>
-          <w:bCs/>
-        </w:rPr>
-        <w:t xml:space="preserve">Vision </w:t>
-      </w:r>
-      <w:r>
-        <w:t xml:space="preserve">document provides an overview of the entire document. It includes the purpose, scope, definitions, acronyms, abbreviations, references, and overview of this </w:t>
-      </w:r>
-      <w:r>
-        <w:rPr>
-          <w:b/>
-          <w:bCs/>
-        </w:rPr>
-        <w:t xml:space="preserve">Vision </w:t>
-      </w:r>
-      <w:r>
-        <w:t>document.]</w:t>
+        <w:t xml:space="preserve"> these needs exist. The details of how the </w:t>
+      </w:r>
+      <w:r>
+        <w:t>Art Collection and Discovery app</w:t>
+      </w:r>
+      <w:r>
+        <w:t xml:space="preserve"> fulfills these needs are detailed in the use-case and supplementary specifications.</w:t>
       </w:r>
     </w:p>
     <w:p>
@@ -194,102 +163,139 @@
         <w:pStyle w:val="Heading2"/>
         <w:rPr>
           <w:rFonts w:ascii="Times New Roman" w:hAnsi="Times New Roman"/>
+          <w:sz w:val="24"/>
+          <w:szCs w:val="26"/>
         </w:rPr>
       </w:pPr>
-      <w:bookmarkStart w:id="6" w:name="_Toc456598587"/>
-      <w:bookmarkStart w:id="7" w:name="_Toc456600918"/>
-      <w:bookmarkStart w:id="8" w:name="_Toc316556901"/>
+      <w:bookmarkStart w:id="5" w:name="_Toc456598587"/>
+      <w:bookmarkStart w:id="6" w:name="_Toc456600918"/>
+      <w:bookmarkStart w:id="7" w:name="_Toc316556901"/>
       <w:r>
         <w:rPr>
           <w:rFonts w:ascii="Times New Roman" w:hAnsi="Times New Roman"/>
+          <w:sz w:val="24"/>
+          <w:szCs w:val="26"/>
         </w:rPr>
         <w:t>Purpose</w:t>
       </w:r>
+      <w:bookmarkEnd w:id="5"/>
       <w:bookmarkEnd w:id="6"/>
       <w:bookmarkEnd w:id="7"/>
-      <w:bookmarkEnd w:id="8"/>
     </w:p>
     <w:p>
       <w:pPr>
-        <w:pStyle w:val="InfoBlue"/>
-      </w:pPr>
-      <w:r>
-        <w:t xml:space="preserve">[Specify the purpose of this </w:t>
-      </w:r>
-      <w:r>
         <w:rPr>
-          <w:b/>
-          <w:bCs/>
+          <w:sz w:val="24"/>
         </w:rPr>
-        <w:t xml:space="preserve">Vision </w:t>
-      </w:r>
-      <w:r>
-        <w:t>document</w:t>
-      </w:r>
+      </w:pPr>
       <w:r>
         <w:rPr>
-          <w:b/>
-          <w:bCs/>
+          <w:sz w:val="24"/>
         </w:rPr>
-        <w:t>.</w:t>
-      </w:r>
-      <w:r>
-        <w:t>]</w:t>
-      </w:r>
+        <w:t>The Vision document is going to present the project idea, what it is supposed</w:t>
+      </w:r>
+      <w:r>
+        <w:rPr>
+          <w:sz w:val="24"/>
+        </w:rPr>
+        <w:t xml:space="preserve"> to do</w:t>
+      </w:r>
+      <w:r>
+        <w:rPr>
+          <w:sz w:val="24"/>
+        </w:rPr>
+        <w:t>, as well as how it can affect the ones using it.</w:t>
+      </w:r>
+    </w:p>
+    <w:p>
+      <w:pPr>
+        <w:rPr>
+          <w:sz w:val="22"/>
+        </w:rPr>
+      </w:pPr>
     </w:p>
     <w:p>
       <w:pPr>
         <w:pStyle w:val="Heading2"/>
         <w:rPr>
           <w:rFonts w:ascii="Times New Roman" w:hAnsi="Times New Roman"/>
+          <w:sz w:val="24"/>
         </w:rPr>
       </w:pPr>
-      <w:bookmarkStart w:id="9" w:name="_Toc456598589"/>
-      <w:bookmarkStart w:id="10" w:name="_Toc456600920"/>
-      <w:bookmarkStart w:id="11" w:name="_Toc316556903"/>
+      <w:bookmarkStart w:id="8" w:name="_Toc456598589"/>
+      <w:bookmarkStart w:id="9" w:name="_Toc456600920"/>
+      <w:bookmarkStart w:id="10" w:name="_Toc316556903"/>
       <w:r>
         <w:rPr>
           <w:rFonts w:ascii="Times New Roman" w:hAnsi="Times New Roman"/>
+          <w:sz w:val="24"/>
         </w:rPr>
         <w:t>Definitions, Acronyms, and Abbreviations</w:t>
       </w:r>
+      <w:bookmarkEnd w:id="8"/>
       <w:bookmarkEnd w:id="9"/>
       <w:bookmarkEnd w:id="10"/>
+    </w:p>
+    <w:p>
+      <w:pPr>
+        <w:pStyle w:val="InfoBlue"/>
+      </w:pPr>
+      <w:r>
+        <w:t xml:space="preserve">In this document, </w:t>
+      </w:r>
+      <w:r>
+        <w:t>the term “</w:t>
+      </w:r>
+      <w:r>
+        <w:t>artworks</w:t>
+      </w:r>
+      <w:r>
+        <w:t>”</w:t>
+      </w:r>
+      <w:r>
+        <w:t xml:space="preserve"> (and all synonyms) </w:t>
+      </w:r>
+      <w:r>
+        <w:t>refers to: paintings, sculptures, digital art etc.</w:t>
+      </w:r>
+    </w:p>
+    <w:p>
+      <w:pPr>
+        <w:pStyle w:val="Heading1"/>
+        <w:rPr>
+          <w:rFonts w:ascii="Times New Roman" w:hAnsi="Times New Roman"/>
+          <w:sz w:val="28"/>
+        </w:rPr>
+      </w:pPr>
+      <w:bookmarkStart w:id="11" w:name="_Toc316556906"/>
+      <w:r>
+        <w:rPr>
+          <w:rFonts w:ascii="Times New Roman" w:hAnsi="Times New Roman"/>
+          <w:sz w:val="28"/>
+        </w:rPr>
+        <w:t>Positioning</w:t>
+      </w:r>
+      <w:bookmarkEnd w:id="3"/>
+      <w:bookmarkEnd w:id="4"/>
       <w:bookmarkEnd w:id="11"/>
     </w:p>
     <w:p>
       <w:pPr>
-        <w:pStyle w:val="InfoBlue"/>
-      </w:pPr>
-      <w:r>
-        <w:t xml:space="preserve">[This subsection provides the definitions of all terms, acronyms, and abbreviations required to properly interpret the </w:t>
-      </w:r>
-      <w:r>
-        <w:rPr>
-          <w:b/>
-          <w:bCs/>
-        </w:rPr>
-        <w:t xml:space="preserve">Vision </w:t>
-      </w:r>
-      <w:r>
-        <w:t>document. This information may be provided by reference to the project’s Glossary.]</w:t>
-      </w:r>
-    </w:p>
-    <w:p>
-      <w:pPr>
         <w:pStyle w:val="Heading2"/>
         <w:rPr>
           <w:rFonts w:ascii="Times New Roman" w:hAnsi="Times New Roman"/>
+          <w:sz w:val="24"/>
         </w:rPr>
       </w:pPr>
-      <w:bookmarkStart w:id="12" w:name="_Toc456598590"/>
-      <w:bookmarkStart w:id="13" w:name="_Toc456600921"/>
-      <w:bookmarkStart w:id="14" w:name="_Toc316556904"/>
+      <w:bookmarkStart w:id="12" w:name="_Toc436203379"/>
+      <w:bookmarkStart w:id="13" w:name="_Toc452813579"/>
+      <w:bookmarkStart w:id="14" w:name="_Toc316556907"/>
       <w:r>
         <w:rPr>
           <w:rFonts w:ascii="Times New Roman" w:hAnsi="Times New Roman"/>
+          <w:sz w:val="24"/>
         </w:rPr>
-        <w:t>References</w:t>
+        <w:t>Problem Statement</w:t>
       </w:r>
       <w:bookmarkEnd w:id="12"/>
       <w:bookmarkEnd w:id="13"/>
@@ -299,65 +305,6 @@
       <w:pPr>
         <w:pStyle w:val="InfoBlue"/>
       </w:pPr>
-      <w:r>
-        <w:t xml:space="preserve">[This subsection provides a complete list of all documents referenced elsewhere in the </w:t>
-      </w:r>
-      <w:r>
-        <w:rPr>
-          <w:b/>
-          <w:bCs/>
-        </w:rPr>
-        <w:t xml:space="preserve">Vision </w:t>
-      </w:r>
-      <w:r>
-        <w:t>document. Identify each document by title, report number if applicable, date, and publishing organization. Specify the sources from which the references can be obtained. This information may be provided by reference to an appendix or to another document.]</w:t>
-      </w:r>
-    </w:p>
-    <w:p>
-      <w:pPr>
-        <w:pStyle w:val="Heading1"/>
-        <w:rPr>
-          <w:rFonts w:ascii="Times New Roman" w:hAnsi="Times New Roman"/>
-        </w:rPr>
-      </w:pPr>
-      <w:bookmarkStart w:id="15" w:name="_Toc316556906"/>
-      <w:r>
-        <w:rPr>
-          <w:rFonts w:ascii="Times New Roman" w:hAnsi="Times New Roman"/>
-        </w:rPr>
-        <w:t>Positioning</w:t>
-      </w:r>
-      <w:bookmarkEnd w:id="4"/>
-      <w:bookmarkEnd w:id="5"/>
-      <w:bookmarkEnd w:id="15"/>
-    </w:p>
-    <w:p>
-      <w:pPr>
-        <w:pStyle w:val="Heading2"/>
-        <w:rPr>
-          <w:rFonts w:ascii="Times New Roman" w:hAnsi="Times New Roman"/>
-        </w:rPr>
-      </w:pPr>
-      <w:bookmarkStart w:id="16" w:name="_Toc436203379"/>
-      <w:bookmarkStart w:id="17" w:name="_Toc452813579"/>
-      <w:bookmarkStart w:id="18" w:name="_Toc316556907"/>
-      <w:r>
-        <w:rPr>
-          <w:rFonts w:ascii="Times New Roman" w:hAnsi="Times New Roman"/>
-        </w:rPr>
-        <w:t>Problem Statement</w:t>
-      </w:r>
-      <w:bookmarkEnd w:id="16"/>
-      <w:bookmarkEnd w:id="17"/>
-      <w:bookmarkEnd w:id="18"/>
-    </w:p>
-    <w:p>
-      <w:pPr>
-        <w:pStyle w:val="InfoBlue"/>
-      </w:pPr>
-      <w:r>
-        <w:t>[Provide a statement summarizing the problem being solved by this project. The following format may be used:]</w:t>
-      </w:r>
     </w:p>
     <w:tbl>
       <w:tblPr>
@@ -387,8 +334,14 @@
               <w:pStyle w:val="BodyText"/>
               <w:keepNext/>
               <w:ind w:left="72"/>
-            </w:pPr>
-            <w:r>
+              <w:rPr>
+                <w:sz w:val="24"/>
+              </w:rPr>
+            </w:pPr>
+            <w:r>
+              <w:rPr>
+                <w:sz w:val="24"/>
+              </w:rPr>
               <w:t>The problem of</w:t>
             </w:r>
           </w:p>
@@ -407,7 +360,7 @@
               <w:pStyle w:val="InfoBlue"/>
             </w:pPr>
             <w:r>
-              <w:t>[describe the problem]</w:t>
+              <w:t>Not finding works of art available for sale or information on them, not knowing about certain events in the art world</w:t>
             </w:r>
           </w:p>
         </w:tc>
@@ -429,8 +382,14 @@
               <w:pStyle w:val="BodyText"/>
               <w:keepNext/>
               <w:ind w:left="72"/>
-            </w:pPr>
-            <w:r>
+              <w:rPr>
+                <w:sz w:val="24"/>
+              </w:rPr>
+            </w:pPr>
+            <w:r>
+              <w:rPr>
+                <w:sz w:val="24"/>
+              </w:rPr>
               <w:t>affects</w:t>
             </w:r>
           </w:p>
@@ -449,7 +408,7 @@
               <w:pStyle w:val="InfoBlue"/>
             </w:pPr>
             <w:r>
-              <w:t>[the stakeholders affected by the problem]</w:t>
+              <w:t>The buyers and art enthusiasts</w:t>
             </w:r>
           </w:p>
         </w:tc>
@@ -471,8 +430,14 @@
               <w:pStyle w:val="BodyText"/>
               <w:keepNext/>
               <w:ind w:left="72"/>
-            </w:pPr>
-            <w:r>
+              <w:rPr>
+                <w:sz w:val="24"/>
+              </w:rPr>
+            </w:pPr>
+            <w:r>
+              <w:rPr>
+                <w:sz w:val="24"/>
+              </w:rPr>
               <w:t>the impact of which is</w:t>
             </w:r>
           </w:p>
@@ -491,7 +456,7 @@
               <w:pStyle w:val="InfoBlue"/>
             </w:pPr>
             <w:r>
-              <w:t>[what is the impact of the problem?]</w:t>
+              <w:t>There are a lot of persons looking for works of art</w:t>
             </w:r>
           </w:p>
         </w:tc>
@@ -512,8 +477,14 @@
             <w:pPr>
               <w:pStyle w:val="BodyText"/>
               <w:ind w:left="72"/>
-            </w:pPr>
-            <w:r>
+              <w:rPr>
+                <w:sz w:val="24"/>
+              </w:rPr>
+            </w:pPr>
+            <w:r>
+              <w:rPr>
+                <w:sz w:val="24"/>
+              </w:rPr>
               <w:t>a successful solution would be</w:t>
             </w:r>
           </w:p>
@@ -532,7 +503,10 @@
               <w:pStyle w:val="InfoBlue"/>
             </w:pPr>
             <w:r>
-              <w:t>[list some key benefits of a successful solution]</w:t>
+              <w:t>Informing the public on available art pieces</w:t>
+            </w:r>
+            <w:r>
+              <w:t xml:space="preserve"> as well as information on them, providing a safe and transparent acquisition environment open for everyone</w:t>
             </w:r>
           </w:p>
         </w:tc>
@@ -541,33 +515,444 @@
     <w:p>
       <w:pPr>
         <w:pStyle w:val="Heading2"/>
+        <w:numPr>
+          <w:ilvl w:val="0"/>
+          <w:numId w:val="0"/>
+        </w:numPr>
+        <w:ind w:left="720"/>
         <w:rPr>
           <w:rFonts w:ascii="Times New Roman" w:hAnsi="Times New Roman"/>
+          <w:sz w:val="24"/>
         </w:rPr>
       </w:pPr>
-      <w:bookmarkStart w:id="19" w:name="_Toc425054392"/>
-      <w:bookmarkStart w:id="20" w:name="_Toc422186485"/>
-      <w:bookmarkStart w:id="21" w:name="_Toc436203380"/>
-      <w:bookmarkStart w:id="22" w:name="_Toc452813580"/>
-      <w:bookmarkStart w:id="23" w:name="_Toc316556908"/>
-      <w:r>
+    </w:p>
+    <w:tbl>
+      <w:tblPr>
+        <w:tblW w:w="0" w:type="auto"/>
+        <w:tblInd w:w="828" w:type="dxa"/>
+        <w:tblLayout w:type="fixed"/>
+        <w:tblLook w:val="0000" w:firstRow="0" w:lastRow="0" w:firstColumn="0" w:lastColumn="0" w:noHBand="0" w:noVBand="0"/>
+      </w:tblPr>
+      <w:tblGrid>
+        <w:gridCol w:w="2970"/>
+        <w:gridCol w:w="5220"/>
+      </w:tblGrid>
+      <w:tr>
+        <w:tc>
+          <w:tcPr>
+            <w:tcW w:w="2970" w:type="dxa"/>
+            <w:tcBorders>
+              <w:top w:val="single" w:sz="12" w:space="0" w:color="auto"/>
+              <w:left w:val="single" w:sz="12" w:space="0" w:color="auto"/>
+              <w:bottom w:val="single" w:sz="6" w:space="0" w:color="auto"/>
+              <w:right w:val="single" w:sz="12" w:space="0" w:color="auto"/>
+            </w:tcBorders>
+            <w:shd w:val="pct25" w:color="auto" w:fill="auto"/>
+          </w:tcPr>
+          <w:p>
+            <w:pPr>
+              <w:pStyle w:val="BodyText"/>
+              <w:keepNext/>
+              <w:ind w:left="72"/>
+              <w:rPr>
+                <w:sz w:val="24"/>
+              </w:rPr>
+            </w:pPr>
+            <w:r>
+              <w:rPr>
+                <w:sz w:val="24"/>
+              </w:rPr>
+              <w:t>The problem of</w:t>
+            </w:r>
+          </w:p>
+        </w:tc>
+        <w:tc>
+          <w:tcPr>
+            <w:tcW w:w="5220" w:type="dxa"/>
+            <w:tcBorders>
+              <w:top w:val="single" w:sz="12" w:space="0" w:color="auto"/>
+              <w:bottom w:val="single" w:sz="6" w:space="0" w:color="auto"/>
+              <w:right w:val="single" w:sz="12" w:space="0" w:color="auto"/>
+            </w:tcBorders>
+          </w:tcPr>
+          <w:p>
+            <w:pPr>
+              <w:pStyle w:val="InfoBlue"/>
+            </w:pPr>
+            <w:r>
+              <w:t>Not finding buyers for art pieces</w:t>
+            </w:r>
+          </w:p>
+        </w:tc>
+      </w:tr>
+      <w:tr>
+        <w:tc>
+          <w:tcPr>
+            <w:tcW w:w="2970" w:type="dxa"/>
+            <w:tcBorders>
+              <w:top w:val="single" w:sz="6" w:space="0" w:color="auto"/>
+              <w:left w:val="single" w:sz="12" w:space="0" w:color="auto"/>
+              <w:bottom w:val="single" w:sz="6" w:space="0" w:color="auto"/>
+              <w:right w:val="single" w:sz="12" w:space="0" w:color="auto"/>
+            </w:tcBorders>
+            <w:shd w:val="pct25" w:color="auto" w:fill="auto"/>
+          </w:tcPr>
+          <w:p>
+            <w:pPr>
+              <w:pStyle w:val="BodyText"/>
+              <w:keepNext/>
+              <w:ind w:left="72"/>
+              <w:rPr>
+                <w:sz w:val="24"/>
+              </w:rPr>
+            </w:pPr>
+            <w:r>
+              <w:rPr>
+                <w:sz w:val="24"/>
+              </w:rPr>
+              <w:t>affects</w:t>
+            </w:r>
+          </w:p>
+        </w:tc>
+        <w:tc>
+          <w:tcPr>
+            <w:tcW w:w="5220" w:type="dxa"/>
+            <w:tcBorders>
+              <w:top w:val="single" w:sz="6" w:space="0" w:color="auto"/>
+              <w:bottom w:val="single" w:sz="6" w:space="0" w:color="auto"/>
+              <w:right w:val="single" w:sz="12" w:space="0" w:color="auto"/>
+            </w:tcBorders>
+          </w:tcPr>
+          <w:p>
+            <w:pPr>
+              <w:pStyle w:val="InfoBlue"/>
+            </w:pPr>
+            <w:r>
+              <w:t>The artists</w:t>
+            </w:r>
+          </w:p>
+        </w:tc>
+      </w:tr>
+      <w:tr>
+        <w:tc>
+          <w:tcPr>
+            <w:tcW w:w="2970" w:type="dxa"/>
+            <w:tcBorders>
+              <w:top w:val="single" w:sz="6" w:space="0" w:color="auto"/>
+              <w:left w:val="single" w:sz="12" w:space="0" w:color="auto"/>
+              <w:bottom w:val="single" w:sz="6" w:space="0" w:color="auto"/>
+              <w:right w:val="single" w:sz="12" w:space="0" w:color="auto"/>
+            </w:tcBorders>
+            <w:shd w:val="pct25" w:color="auto" w:fill="auto"/>
+          </w:tcPr>
+          <w:p>
+            <w:pPr>
+              <w:pStyle w:val="BodyText"/>
+              <w:keepNext/>
+              <w:ind w:left="72"/>
+              <w:rPr>
+                <w:sz w:val="24"/>
+              </w:rPr>
+            </w:pPr>
+            <w:r>
+              <w:rPr>
+                <w:sz w:val="24"/>
+              </w:rPr>
+              <w:t>the impact of which is</w:t>
+            </w:r>
+          </w:p>
+        </w:tc>
+        <w:tc>
+          <w:tcPr>
+            <w:tcW w:w="5220" w:type="dxa"/>
+            <w:tcBorders>
+              <w:top w:val="single" w:sz="6" w:space="0" w:color="auto"/>
+              <w:bottom w:val="single" w:sz="6" w:space="0" w:color="auto"/>
+              <w:right w:val="single" w:sz="12" w:space="0" w:color="auto"/>
+            </w:tcBorders>
+          </w:tcPr>
+          <w:p>
+            <w:pPr>
+              <w:pStyle w:val="InfoBlue"/>
+            </w:pPr>
+            <w:r>
+              <w:t>Not being able to make a revenue out of their passion</w:t>
+            </w:r>
+          </w:p>
+        </w:tc>
+      </w:tr>
+      <w:tr>
+        <w:tc>
+          <w:tcPr>
+            <w:tcW w:w="2970" w:type="dxa"/>
+            <w:tcBorders>
+              <w:top w:val="single" w:sz="6" w:space="0" w:color="auto"/>
+              <w:left w:val="single" w:sz="12" w:space="0" w:color="auto"/>
+              <w:bottom w:val="single" w:sz="6" w:space="0" w:color="auto"/>
+              <w:right w:val="single" w:sz="12" w:space="0" w:color="auto"/>
+            </w:tcBorders>
+            <w:shd w:val="pct25" w:color="auto" w:fill="auto"/>
+          </w:tcPr>
+          <w:p>
+            <w:pPr>
+              <w:pStyle w:val="BodyText"/>
+              <w:ind w:left="72"/>
+              <w:rPr>
+                <w:sz w:val="24"/>
+              </w:rPr>
+            </w:pPr>
+            <w:r>
+              <w:rPr>
+                <w:sz w:val="24"/>
+              </w:rPr>
+              <w:t>a successful solution would be</w:t>
+            </w:r>
+          </w:p>
+        </w:tc>
+        <w:tc>
+          <w:tcPr>
+            <w:tcW w:w="5220" w:type="dxa"/>
+            <w:tcBorders>
+              <w:top w:val="single" w:sz="6" w:space="0" w:color="auto"/>
+              <w:bottom w:val="single" w:sz="6" w:space="0" w:color="auto"/>
+              <w:right w:val="single" w:sz="12" w:space="0" w:color="auto"/>
+            </w:tcBorders>
+          </w:tcPr>
+          <w:p>
+            <w:pPr>
+              <w:pStyle w:val="InfoBlue"/>
+            </w:pPr>
+            <w:r>
+              <w:t>Placing the available works up for sale</w:t>
+            </w:r>
+          </w:p>
+        </w:tc>
+      </w:tr>
+    </w:tbl>
+    <w:p/>
+    <w:p/>
+    <w:tbl>
+      <w:tblPr>
+        <w:tblW w:w="0" w:type="auto"/>
+        <w:tblInd w:w="828" w:type="dxa"/>
+        <w:tblLayout w:type="fixed"/>
+        <w:tblLook w:val="0000" w:firstRow="0" w:lastRow="0" w:firstColumn="0" w:lastColumn="0" w:noHBand="0" w:noVBand="0"/>
+      </w:tblPr>
+      <w:tblGrid>
+        <w:gridCol w:w="2970"/>
+        <w:gridCol w:w="5220"/>
+      </w:tblGrid>
+      <w:tr>
+        <w:tc>
+          <w:tcPr>
+            <w:tcW w:w="2970" w:type="dxa"/>
+            <w:tcBorders>
+              <w:top w:val="single" w:sz="12" w:space="0" w:color="auto"/>
+              <w:left w:val="single" w:sz="12" w:space="0" w:color="auto"/>
+              <w:bottom w:val="single" w:sz="6" w:space="0" w:color="auto"/>
+              <w:right w:val="single" w:sz="12" w:space="0" w:color="auto"/>
+            </w:tcBorders>
+            <w:shd w:val="pct25" w:color="auto" w:fill="auto"/>
+          </w:tcPr>
+          <w:p>
+            <w:pPr>
+              <w:pStyle w:val="BodyText"/>
+              <w:keepNext/>
+              <w:ind w:left="72"/>
+              <w:rPr>
+                <w:sz w:val="24"/>
+              </w:rPr>
+            </w:pPr>
+            <w:r>
+              <w:rPr>
+                <w:sz w:val="24"/>
+              </w:rPr>
+              <w:lastRenderedPageBreak/>
+              <w:t>The problem of</w:t>
+            </w:r>
+          </w:p>
+        </w:tc>
+        <w:tc>
+          <w:tcPr>
+            <w:tcW w:w="5220" w:type="dxa"/>
+            <w:tcBorders>
+              <w:top w:val="single" w:sz="12" w:space="0" w:color="auto"/>
+              <w:bottom w:val="single" w:sz="6" w:space="0" w:color="auto"/>
+              <w:right w:val="single" w:sz="12" w:space="0" w:color="auto"/>
+            </w:tcBorders>
+          </w:tcPr>
+          <w:p>
+            <w:pPr>
+              <w:pStyle w:val="InfoBlue"/>
+            </w:pPr>
+            <w:r>
+              <w:t>Not finding enough pieces for display, not reaching out to enough potential clients</w:t>
+            </w:r>
+          </w:p>
+        </w:tc>
+      </w:tr>
+      <w:tr>
+        <w:tc>
+          <w:tcPr>
+            <w:tcW w:w="2970" w:type="dxa"/>
+            <w:tcBorders>
+              <w:top w:val="single" w:sz="6" w:space="0" w:color="auto"/>
+              <w:left w:val="single" w:sz="12" w:space="0" w:color="auto"/>
+              <w:bottom w:val="single" w:sz="6" w:space="0" w:color="auto"/>
+              <w:right w:val="single" w:sz="12" w:space="0" w:color="auto"/>
+            </w:tcBorders>
+            <w:shd w:val="pct25" w:color="auto" w:fill="auto"/>
+          </w:tcPr>
+          <w:p>
+            <w:pPr>
+              <w:pStyle w:val="BodyText"/>
+              <w:keepNext/>
+              <w:ind w:left="72"/>
+              <w:rPr>
+                <w:sz w:val="24"/>
+              </w:rPr>
+            </w:pPr>
+            <w:r>
+              <w:rPr>
+                <w:sz w:val="24"/>
+              </w:rPr>
+              <w:t>affects</w:t>
+            </w:r>
+          </w:p>
+        </w:tc>
+        <w:tc>
+          <w:tcPr>
+            <w:tcW w:w="5220" w:type="dxa"/>
+            <w:tcBorders>
+              <w:top w:val="single" w:sz="6" w:space="0" w:color="auto"/>
+              <w:bottom w:val="single" w:sz="6" w:space="0" w:color="auto"/>
+              <w:right w:val="single" w:sz="12" w:space="0" w:color="auto"/>
+            </w:tcBorders>
+          </w:tcPr>
+          <w:p>
+            <w:pPr>
+              <w:pStyle w:val="InfoBlue"/>
+            </w:pPr>
+            <w:r>
+              <w:t xml:space="preserve">The </w:t>
+            </w:r>
+            <w:r>
+              <w:t>art galleries</w:t>
+            </w:r>
+          </w:p>
+        </w:tc>
+      </w:tr>
+      <w:tr>
+        <w:tc>
+          <w:tcPr>
+            <w:tcW w:w="2970" w:type="dxa"/>
+            <w:tcBorders>
+              <w:top w:val="single" w:sz="6" w:space="0" w:color="auto"/>
+              <w:left w:val="single" w:sz="12" w:space="0" w:color="auto"/>
+              <w:bottom w:val="single" w:sz="6" w:space="0" w:color="auto"/>
+              <w:right w:val="single" w:sz="12" w:space="0" w:color="auto"/>
+            </w:tcBorders>
+            <w:shd w:val="pct25" w:color="auto" w:fill="auto"/>
+          </w:tcPr>
+          <w:p>
+            <w:pPr>
+              <w:pStyle w:val="BodyText"/>
+              <w:keepNext/>
+              <w:ind w:left="72"/>
+              <w:rPr>
+                <w:sz w:val="24"/>
+              </w:rPr>
+            </w:pPr>
+            <w:r>
+              <w:rPr>
+                <w:sz w:val="24"/>
+              </w:rPr>
+              <w:t>the impact of which is</w:t>
+            </w:r>
+          </w:p>
+        </w:tc>
+        <w:tc>
+          <w:tcPr>
+            <w:tcW w:w="5220" w:type="dxa"/>
+            <w:tcBorders>
+              <w:top w:val="single" w:sz="6" w:space="0" w:color="auto"/>
+              <w:bottom w:val="single" w:sz="6" w:space="0" w:color="auto"/>
+              <w:right w:val="single" w:sz="12" w:space="0" w:color="auto"/>
+            </w:tcBorders>
+          </w:tcPr>
+          <w:p>
+            <w:pPr>
+              <w:pStyle w:val="InfoBlue"/>
+            </w:pPr>
+            <w:r>
+              <w:t>A decrease in activity</w:t>
+            </w:r>
+          </w:p>
+        </w:tc>
+      </w:tr>
+      <w:tr>
+        <w:tc>
+          <w:tcPr>
+            <w:tcW w:w="2970" w:type="dxa"/>
+            <w:tcBorders>
+              <w:top w:val="single" w:sz="6" w:space="0" w:color="auto"/>
+              <w:left w:val="single" w:sz="12" w:space="0" w:color="auto"/>
+              <w:bottom w:val="single" w:sz="6" w:space="0" w:color="auto"/>
+              <w:right w:val="single" w:sz="12" w:space="0" w:color="auto"/>
+            </w:tcBorders>
+            <w:shd w:val="pct25" w:color="auto" w:fill="auto"/>
+          </w:tcPr>
+          <w:p>
+            <w:pPr>
+              <w:pStyle w:val="BodyText"/>
+              <w:ind w:left="72"/>
+              <w:rPr>
+                <w:sz w:val="24"/>
+              </w:rPr>
+            </w:pPr>
+            <w:r>
+              <w:rPr>
+                <w:sz w:val="24"/>
+              </w:rPr>
+              <w:t>a successful solution would be</w:t>
+            </w:r>
+          </w:p>
+        </w:tc>
+        <w:tc>
+          <w:tcPr>
+            <w:tcW w:w="5220" w:type="dxa"/>
+            <w:tcBorders>
+              <w:top w:val="single" w:sz="6" w:space="0" w:color="auto"/>
+              <w:bottom w:val="single" w:sz="6" w:space="0" w:color="auto"/>
+              <w:right w:val="single" w:sz="12" w:space="0" w:color="auto"/>
+            </w:tcBorders>
+          </w:tcPr>
+          <w:p>
+            <w:pPr>
+              <w:pStyle w:val="InfoBlue"/>
+            </w:pPr>
+            <w:r>
+              <w:t>Having a place to announce gallery events, acquiring artworks, informing the audience on activities and art pieces</w:t>
+            </w:r>
+          </w:p>
+        </w:tc>
+      </w:tr>
+    </w:tbl>
+    <w:p/>
+    <w:p>
+      <w:pPr>
+        <w:pStyle w:val="Heading2"/>
         <w:rPr>
           <w:rFonts w:ascii="Times New Roman" w:hAnsi="Times New Roman"/>
+          <w:sz w:val="24"/>
+        </w:rPr>
+      </w:pPr>
+      <w:r>
+        <w:rPr>
+          <w:rFonts w:ascii="Times New Roman" w:hAnsi="Times New Roman"/>
+          <w:sz w:val="24"/>
         </w:rPr>
         <w:t>Product Position Statement</w:t>
-      </w:r>
-      <w:bookmarkEnd w:id="19"/>
-      <w:bookmarkEnd w:id="20"/>
-      <w:bookmarkEnd w:id="21"/>
-      <w:bookmarkEnd w:id="22"/>
-      <w:bookmarkEnd w:id="23"/>
-    </w:p>
-    <w:p>
-      <w:pPr>
-        <w:pStyle w:val="InfoBlue"/>
-      </w:pPr>
-      <w:r>
-        <w:t>[Provide an overall statement summarizing, at the highest level, the unique position the product intends to fill in the marketplace. The following format may be used:]</w:t>
       </w:r>
     </w:p>
     <w:tbl>
@@ -598,8 +983,14 @@
               <w:pStyle w:val="BodyText"/>
               <w:keepNext/>
               <w:ind w:left="72"/>
-            </w:pPr>
-            <w:r>
+              <w:rPr>
+                <w:sz w:val="24"/>
+              </w:rPr>
+            </w:pPr>
+            <w:r>
+              <w:rPr>
+                <w:sz w:val="24"/>
+              </w:rPr>
               <w:t>For</w:t>
             </w:r>
           </w:p>
@@ -618,7 +1009,7 @@
               <w:pStyle w:val="InfoBlue"/>
             </w:pPr>
             <w:r>
-              <w:t>[target customer]</w:t>
+              <w:t>Art enthusiasts, artists, and galleries respectively</w:t>
             </w:r>
           </w:p>
         </w:tc>
@@ -640,8 +1031,14 @@
               <w:pStyle w:val="BodyText"/>
               <w:keepNext/>
               <w:ind w:left="72"/>
-            </w:pPr>
-            <w:r>
+              <w:rPr>
+                <w:sz w:val="24"/>
+              </w:rPr>
+            </w:pPr>
+            <w:r>
+              <w:rPr>
+                <w:sz w:val="24"/>
+              </w:rPr>
               <w:t>Who</w:t>
             </w:r>
           </w:p>
@@ -660,7 +1057,7 @@
               <w:pStyle w:val="InfoBlue"/>
             </w:pPr>
             <w:r>
-              <w:t>[statement of the need or opportunity]</w:t>
+              <w:t>Wish to buy or get informed, sell, and present works of art respectively</w:t>
             </w:r>
           </w:p>
         </w:tc>
@@ -682,9 +1079,21 @@
               <w:pStyle w:val="BodyText"/>
               <w:keepNext/>
               <w:ind w:left="72"/>
-            </w:pPr>
-            <w:r>
-              <w:t>The (product name)</w:t>
+              <w:rPr>
+                <w:sz w:val="24"/>
+              </w:rPr>
+            </w:pPr>
+            <w:r>
+              <w:rPr>
+                <w:sz w:val="24"/>
+              </w:rPr>
+              <w:t xml:space="preserve">The </w:t>
+            </w:r>
+            <w:r>
+              <w:rPr>
+                <w:sz w:val="24"/>
+              </w:rPr>
+              <w:t>Art Collection &amp; Discovery</w:t>
             </w:r>
           </w:p>
         </w:tc>
@@ -702,7 +1111,10 @@
               <w:pStyle w:val="InfoBlue"/>
             </w:pPr>
             <w:r>
-              <w:t xml:space="preserve"> is a [product category]</w:t>
+              <w:t xml:space="preserve"> is a </w:t>
+            </w:r>
+            <w:r>
+              <w:t>web application</w:t>
             </w:r>
           </w:p>
         </w:tc>
@@ -724,8 +1136,14 @@
               <w:pStyle w:val="BodyText"/>
               <w:keepNext/>
               <w:ind w:left="72"/>
-            </w:pPr>
-            <w:r>
+              <w:rPr>
+                <w:sz w:val="24"/>
+              </w:rPr>
+            </w:pPr>
+            <w:r>
+              <w:rPr>
+                <w:sz w:val="24"/>
+              </w:rPr>
               <w:t>That</w:t>
             </w:r>
           </w:p>
@@ -744,7 +1162,7 @@
               <w:pStyle w:val="InfoBlue"/>
             </w:pPr>
             <w:r>
-              <w:t>[statement of key benefit; that is, the compelling reason to buy]</w:t>
+              <w:t>Allows a good buying environment, allows artwork display and event announcements</w:t>
             </w:r>
           </w:p>
         </w:tc>
@@ -766,8 +1184,14 @@
               <w:pStyle w:val="BodyText"/>
               <w:keepNext/>
               <w:ind w:left="72"/>
-            </w:pPr>
-            <w:r>
+              <w:rPr>
+                <w:sz w:val="24"/>
+              </w:rPr>
+            </w:pPr>
+            <w:r>
+              <w:rPr>
+                <w:sz w:val="24"/>
+              </w:rPr>
               <w:t>Unlike</w:t>
             </w:r>
           </w:p>
@@ -786,7 +1210,7 @@
               <w:pStyle w:val="InfoBlue"/>
             </w:pPr>
             <w:r>
-              <w:t>[primary competitive alternative]</w:t>
+              <w:t>Traditional auctions and plain galleries</w:t>
             </w:r>
           </w:p>
         </w:tc>
@@ -807,8 +1231,14 @@
             <w:pPr>
               <w:pStyle w:val="BodyText"/>
               <w:ind w:left="72"/>
-            </w:pPr>
-            <w:r>
+              <w:rPr>
+                <w:sz w:val="24"/>
+              </w:rPr>
+            </w:pPr>
+            <w:r>
+              <w:rPr>
+                <w:sz w:val="24"/>
+              </w:rPr>
               <w:t>Our product</w:t>
             </w:r>
           </w:p>
@@ -827,7 +1257,7 @@
               <w:pStyle w:val="InfoBlue"/>
             </w:pPr>
             <w:r>
-              <w:t>[statement of primary differentiation]</w:t>
+              <w:t>Combines all desired facilities in one place</w:t>
             </w:r>
           </w:p>
         </w:tc>
@@ -835,40 +1265,33 @@
     </w:tbl>
     <w:p>
       <w:pPr>
-        <w:pStyle w:val="InfoBlue"/>
-      </w:pPr>
-      <w:r>
-        <w:t>[A product position statement communicates the intent of the application and the importance of the project to all concerned personnel.]</w:t>
-      </w:r>
-    </w:p>
-    <w:p>
-      <w:pPr>
         <w:pStyle w:val="Heading1"/>
         <w:rPr>
           <w:rFonts w:ascii="Times New Roman" w:hAnsi="Times New Roman"/>
+          <w:sz w:val="28"/>
         </w:rPr>
       </w:pPr>
-      <w:bookmarkStart w:id="24" w:name="_Toc447960005"/>
-      <w:bookmarkStart w:id="25" w:name="_Toc452813581"/>
-      <w:bookmarkStart w:id="26" w:name="_Toc316556909"/>
-      <w:bookmarkStart w:id="27" w:name="_Toc436203381"/>
+      <w:bookmarkStart w:id="15" w:name="_Toc447960005"/>
+      <w:bookmarkStart w:id="16" w:name="_Toc452813581"/>
+      <w:bookmarkStart w:id="17" w:name="_Toc316556909"/>
+      <w:bookmarkStart w:id="18" w:name="_Toc436203381"/>
       <w:r>
         <w:rPr>
           <w:rFonts w:ascii="Times New Roman" w:hAnsi="Times New Roman"/>
+          <w:sz w:val="28"/>
         </w:rPr>
-        <w:lastRenderedPageBreak/>
         <w:t>Stakeholder and User Descriptions</w:t>
       </w:r>
-      <w:bookmarkEnd w:id="24"/>
-      <w:bookmarkEnd w:id="25"/>
-      <w:bookmarkEnd w:id="26"/>
+      <w:bookmarkEnd w:id="15"/>
+      <w:bookmarkEnd w:id="16"/>
+      <w:bookmarkEnd w:id="17"/>
     </w:p>
     <w:p>
       <w:pPr>
         <w:pStyle w:val="InfoBlue"/>
       </w:pPr>
       <w:r>
-        <w:t>[To effectively provide products and services that meet your stakeholders’ and users' real needs, it is necessary to identify and involve all of the stakeholders as part of the Requirements Modeling process. You must also identify the users of the system and ensure that the stakeholder community adequately represents them. This section provides a profile of the stakeholders and users involved in the project, and the key problems that they perceive to be addressed by the proposed solution. It does not describe their specific requests or requirements as these are captured in a separate stakeholder requests artifact. Instead, it provides the background and justification for why the requirements are needed.]</w:t>
+        <w:t>This section provides a profile of the stakeholders and users involved in the project, and the key problems that they perceive to be addressed by the proposed solution. It does not describe their specific requests or requirements as these are captured in a separate stakeholder requests artifact. Instead, it provides the background and justification for why the requirements are needed.</w:t>
       </w:r>
     </w:p>
     <w:p>
@@ -876,31 +1299,35 @@
         <w:pStyle w:val="Heading2"/>
         <w:rPr>
           <w:rFonts w:ascii="Times New Roman" w:hAnsi="Times New Roman"/>
+          <w:sz w:val="24"/>
         </w:rPr>
       </w:pPr>
-      <w:bookmarkStart w:id="28" w:name="_Toc452813583"/>
-      <w:bookmarkStart w:id="29" w:name="_Toc316556910"/>
+      <w:bookmarkStart w:id="19" w:name="_Toc452813583"/>
+      <w:bookmarkStart w:id="20" w:name="_Toc316556910"/>
       <w:r>
         <w:rPr>
           <w:rFonts w:ascii="Times New Roman" w:hAnsi="Times New Roman"/>
+          <w:sz w:val="24"/>
         </w:rPr>
         <w:t>Stakeholder Summary</w:t>
       </w:r>
-      <w:bookmarkEnd w:id="28"/>
-      <w:bookmarkEnd w:id="29"/>
+      <w:bookmarkEnd w:id="19"/>
+      <w:bookmarkEnd w:id="20"/>
     </w:p>
     <w:p>
       <w:pPr>
         <w:pStyle w:val="InfoBlue"/>
       </w:pPr>
       <w:r>
-        <w:t>[There are a number of stakeholders with an interest in the development and not all of them are end users. Present a summary list of these non-user stakeholders. (The users are summarized in section 3.</w:t>
-      </w:r>
-      <w:r>
-        <w:t>2</w:t>
-      </w:r>
-      <w:r>
-        <w:t>.)]</w:t>
+        <w:t xml:space="preserve">There are </w:t>
+      </w:r>
+      <w:proofErr w:type="gramStart"/>
+      <w:r>
+        <w:t>a number of</w:t>
+      </w:r>
+      <w:proofErr w:type="gramEnd"/>
+      <w:r>
+        <w:t xml:space="preserve"> stakeholders with an interest in the development and not all of them are end users. </w:t>
       </w:r>
     </w:p>
     <w:tbl>
@@ -916,7 +1343,7 @@
           <w:insideV w:val="single" w:sz="6" w:space="0" w:color="000000"/>
         </w:tblBorders>
         <w:tblLayout w:type="fixed"/>
-        <w:tblLook w:val="00BF" w:firstRow="1" w:lastRow="0" w:firstColumn="1" w:lastColumn="0" w:noHBand="0" w:noVBand="0"/>
+        <w:tblLook w:val="00A0" w:firstRow="1" w:lastRow="0" w:firstColumn="1" w:lastColumn="0" w:noHBand="0" w:noVBand="0"/>
       </w:tblPr>
       <w:tblGrid>
         <w:gridCol w:w="1890"/>
@@ -935,11 +1362,13 @@
               <w:ind w:left="0"/>
               <w:rPr>
                 <w:b/>
+                <w:sz w:val="24"/>
               </w:rPr>
             </w:pPr>
             <w:r>
               <w:rPr>
                 <w:b/>
+                <w:sz w:val="24"/>
               </w:rPr>
               <w:t>Name</w:t>
             </w:r>
@@ -956,11 +1385,13 @@
               <w:ind w:left="0"/>
               <w:rPr>
                 <w:b/>
+                <w:sz w:val="24"/>
               </w:rPr>
             </w:pPr>
             <w:r>
               <w:rPr>
                 <w:b/>
+                <w:sz w:val="24"/>
               </w:rPr>
               <w:t>Description</w:t>
             </w:r>
@@ -977,11 +1408,13 @@
               <w:ind w:left="0"/>
               <w:rPr>
                 <w:b/>
+                <w:sz w:val="24"/>
               </w:rPr>
             </w:pPr>
             <w:r>
               <w:rPr>
                 <w:b/>
+                <w:sz w:val="24"/>
               </w:rPr>
               <w:t>Responsibilities</w:t>
             </w:r>
@@ -998,7 +1431,7 @@
               <w:pStyle w:val="InfoBlue"/>
             </w:pPr>
             <w:r>
-              <w:t>[Name the stakeholder type.]</w:t>
+              <w:t>artists</w:t>
             </w:r>
           </w:p>
         </w:tc>
@@ -1011,7 +1444,7 @@
               <w:pStyle w:val="InfoBlue"/>
             </w:pPr>
             <w:r>
-              <w:t>[Briefly describe the stakeholder.]</w:t>
+              <w:t>Persons who make works of art and post them with the intent of selling them.</w:t>
             </w:r>
           </w:p>
         </w:tc>
@@ -1024,7 +1457,10 @@
               <w:pStyle w:val="InfoBlue"/>
             </w:pPr>
             <w:r>
-              <w:t>[Summarize the stakeholder’s key responsibilities with regard to the system being developed; that is, their interest as a stakeholder. For example, this stakeholder:</w:t>
+              <w:t>ensures that the</w:t>
+            </w:r>
+            <w:r>
+              <w:t>re will be enough artworks on the market</w:t>
             </w:r>
           </w:p>
           <w:p>
@@ -1032,39 +1468,74 @@
               <w:pStyle w:val="InfoBlue"/>
             </w:pPr>
             <w:r>
-              <w:t>ensures that the system will be maintainable</w:t>
-            </w:r>
-          </w:p>
+              <w:t>satisfies the users’ demands</w:t>
+            </w:r>
+          </w:p>
+        </w:tc>
+      </w:tr>
+      <w:tr>
+        <w:tc>
+          <w:tcPr>
+            <w:tcW w:w="1890" w:type="dxa"/>
+          </w:tcPr>
           <w:p>
             <w:pPr>
               <w:pStyle w:val="InfoBlue"/>
             </w:pPr>
             <w:r>
-              <w:t>ensures that there will be a market demand for the product’s features</w:t>
-            </w:r>
-          </w:p>
+              <w:t>galleries</w:t>
+            </w:r>
+          </w:p>
+        </w:tc>
+        <w:tc>
+          <w:tcPr>
+            <w:tcW w:w="2610" w:type="dxa"/>
+          </w:tcPr>
           <w:p>
             <w:pPr>
               <w:pStyle w:val="InfoBlue"/>
             </w:pPr>
             <w:r>
-              <w:t>monitors the project’s progress</w:t>
-            </w:r>
-          </w:p>
+              <w:t xml:space="preserve">Places where works of art are gathered </w:t>
+            </w:r>
+            <w:proofErr w:type="gramStart"/>
+            <w:r>
+              <w:t>in order to</w:t>
+            </w:r>
+            <w:proofErr w:type="gramEnd"/>
+            <w:r>
+              <w:t xml:space="preserve"> be viewed and/or auctioned.</w:t>
+            </w:r>
+          </w:p>
+        </w:tc>
+        <w:tc>
+          <w:tcPr>
+            <w:tcW w:w="3960" w:type="dxa"/>
+          </w:tcPr>
           <w:p>
             <w:pPr>
               <w:pStyle w:val="InfoBlue"/>
             </w:pPr>
             <w:r>
-              <w:t>approves funding</w:t>
-            </w:r>
-          </w:p>
-          <w:p>
-            <w:pPr>
-              <w:pStyle w:val="InfoBlue"/>
-            </w:pPr>
-            <w:r>
-              <w:t>and so forth]</w:t>
+              <w:t>ensures that there will be a market demand</w:t>
+            </w:r>
+            <w:r>
+              <w:t xml:space="preserve"> for artworks</w:t>
+            </w:r>
+          </w:p>
+          <w:p>
+            <w:pPr>
+              <w:pStyle w:val="BodyText"/>
+              <w:ind w:left="0"/>
+              <w:rPr>
+                <w:sz w:val="24"/>
+              </w:rPr>
+            </w:pPr>
+            <w:r>
+              <w:rPr>
+                <w:sz w:val="24"/>
+              </w:rPr>
+              <w:t>informs the regular users about artworks</w:t>
             </w:r>
           </w:p>
         </w:tc>
@@ -1075,32 +1546,21 @@
         <w:pStyle w:val="Heading2"/>
         <w:rPr>
           <w:rFonts w:ascii="Times New Roman" w:hAnsi="Times New Roman"/>
+          <w:sz w:val="24"/>
         </w:rPr>
       </w:pPr>
-      <w:bookmarkStart w:id="30" w:name="_Toc452813584"/>
-      <w:bookmarkStart w:id="31" w:name="_Toc316556911"/>
+      <w:bookmarkStart w:id="21" w:name="_Toc452813584"/>
+      <w:bookmarkStart w:id="22" w:name="_Toc316556911"/>
       <w:r>
         <w:rPr>
           <w:rFonts w:ascii="Times New Roman" w:hAnsi="Times New Roman"/>
+          <w:sz w:val="24"/>
         </w:rPr>
+        <w:lastRenderedPageBreak/>
         <w:t>User Summary</w:t>
       </w:r>
-      <w:bookmarkEnd w:id="30"/>
-      <w:bookmarkEnd w:id="31"/>
-    </w:p>
-    <w:p>
-      <w:pPr>
-        <w:pStyle w:val="InfoBlue"/>
-      </w:pPr>
-      <w:r>
-        <w:t>[Present a summ</w:t>
-      </w:r>
-      <w:r>
-        <w:t>ary list of all identified user types</w:t>
-      </w:r>
-      <w:r>
-        <w:t>.]</w:t>
-      </w:r>
+      <w:bookmarkEnd w:id="21"/>
+      <w:bookmarkEnd w:id="22"/>
     </w:p>
     <w:tbl>
       <w:tblPr>
@@ -1115,12 +1575,12 @@
           <w:insideV w:val="single" w:sz="6" w:space="0" w:color="000000"/>
         </w:tblBorders>
         <w:tblLayout w:type="fixed"/>
-        <w:tblLook w:val="00BF" w:firstRow="1" w:lastRow="0" w:firstColumn="1" w:lastColumn="0" w:noHBand="0" w:noVBand="0"/>
+        <w:tblLook w:val="00A0" w:firstRow="1" w:lastRow="0" w:firstColumn="1" w:lastColumn="0" w:noHBand="0" w:noVBand="0"/>
       </w:tblPr>
       <w:tblGrid>
-        <w:gridCol w:w="998"/>
-        <w:gridCol w:w="1882"/>
-        <w:gridCol w:w="3240"/>
+        <w:gridCol w:w="1407"/>
+        <w:gridCol w:w="1701"/>
+        <w:gridCol w:w="3012"/>
         <w:gridCol w:w="2628"/>
       </w:tblGrid>
       <w:tr>
@@ -1129,7 +1589,7 @@
         </w:trPr>
         <w:tc>
           <w:tcPr>
-            <w:tcW w:w="998" w:type="dxa"/>
+            <w:tcW w:w="1407" w:type="dxa"/>
             <w:shd w:val="solid" w:color="000000" w:fill="FFFFFF"/>
           </w:tcPr>
           <w:p>
@@ -1138,11 +1598,13 @@
               <w:ind w:left="0"/>
               <w:rPr>
                 <w:b/>
+                <w:sz w:val="24"/>
               </w:rPr>
             </w:pPr>
             <w:r>
               <w:rPr>
                 <w:b/>
+                <w:sz w:val="24"/>
               </w:rPr>
               <w:t>Name</w:t>
             </w:r>
@@ -1150,7 +1612,7 @@
         </w:tc>
         <w:tc>
           <w:tcPr>
-            <w:tcW w:w="1882" w:type="dxa"/>
+            <w:tcW w:w="1701" w:type="dxa"/>
             <w:shd w:val="solid" w:color="000000" w:fill="FFFFFF"/>
           </w:tcPr>
           <w:p>
@@ -1159,11 +1621,13 @@
               <w:ind w:left="0"/>
               <w:rPr>
                 <w:b/>
+                <w:sz w:val="24"/>
               </w:rPr>
             </w:pPr>
             <w:r>
               <w:rPr>
                 <w:b/>
+                <w:sz w:val="24"/>
               </w:rPr>
               <w:t>Description</w:t>
             </w:r>
@@ -1171,7 +1635,7 @@
         </w:tc>
         <w:tc>
           <w:tcPr>
-            <w:tcW w:w="3240" w:type="dxa"/>
+            <w:tcW w:w="3012" w:type="dxa"/>
             <w:shd w:val="solid" w:color="000000" w:fill="FFFFFF"/>
           </w:tcPr>
           <w:p>
@@ -1180,11 +1644,13 @@
               <w:ind w:left="0"/>
               <w:rPr>
                 <w:b/>
+                <w:sz w:val="24"/>
               </w:rPr>
             </w:pPr>
             <w:r>
               <w:rPr>
                 <w:b/>
+                <w:sz w:val="24"/>
               </w:rPr>
               <w:t>Responsibilities</w:t>
             </w:r>
@@ -1201,11 +1667,13 @@
               <w:ind w:left="0"/>
               <w:rPr>
                 <w:b/>
+                <w:sz w:val="24"/>
               </w:rPr>
             </w:pPr>
             <w:r>
               <w:rPr>
                 <w:b/>
+                <w:sz w:val="24"/>
               </w:rPr>
               <w:t>Stakeholder</w:t>
             </w:r>
@@ -1218,85 +1686,53 @@
         </w:trPr>
         <w:tc>
           <w:tcPr>
-            <w:tcW w:w="998" w:type="dxa"/>
+            <w:tcW w:w="1407" w:type="dxa"/>
           </w:tcPr>
           <w:p>
             <w:pPr>
               <w:pStyle w:val="InfoBlue"/>
             </w:pPr>
             <w:r>
-              <w:t>[Name the user type.]</w:t>
-            </w:r>
-          </w:p>
-        </w:tc>
-        <w:tc>
-          <w:tcPr>
-            <w:tcW w:w="1882" w:type="dxa"/>
+              <w:t>Art enthusiasts</w:t>
+            </w:r>
+          </w:p>
+        </w:tc>
+        <w:tc>
+          <w:tcPr>
+            <w:tcW w:w="1701" w:type="dxa"/>
           </w:tcPr>
           <w:p>
             <w:pPr>
               <w:pStyle w:val="InfoBlue"/>
             </w:pPr>
             <w:r>
-              <w:t>[Briefly describe what they represent with respect to the system.]</w:t>
-            </w:r>
-          </w:p>
-        </w:tc>
-        <w:tc>
-          <w:tcPr>
-            <w:tcW w:w="3240" w:type="dxa"/>
+              <w:t>A normal person interested in art, looking to buy works or find more information on certain artists or pieces.</w:t>
+            </w:r>
+          </w:p>
+        </w:tc>
+        <w:tc>
+          <w:tcPr>
+            <w:tcW w:w="3012" w:type="dxa"/>
           </w:tcPr>
           <w:p>
             <w:pPr>
               <w:pStyle w:val="InfoBlue"/>
             </w:pPr>
             <w:r>
-              <w:t>[List the user’s key responsibilities with regard to the system being developed; for example:</w:t>
-            </w:r>
-          </w:p>
+              <w:t>They use the app; some of them will buy existing artworks</w:t>
+            </w:r>
+          </w:p>
+        </w:tc>
+        <w:tc>
+          <w:tcPr>
+            <w:tcW w:w="2628" w:type="dxa"/>
+          </w:tcPr>
           <w:p>
             <w:pPr>
               <w:pStyle w:val="InfoBlue"/>
             </w:pPr>
             <w:r>
-              <w:t>captures details</w:t>
-            </w:r>
-          </w:p>
-          <w:p>
-            <w:pPr>
-              <w:pStyle w:val="InfoBlue"/>
-            </w:pPr>
-            <w:r>
-              <w:t>produces reports</w:t>
-            </w:r>
-          </w:p>
-          <w:p>
-            <w:pPr>
-              <w:pStyle w:val="InfoBlue"/>
-            </w:pPr>
-            <w:r>
-              <w:t>coordinates work</w:t>
-            </w:r>
-          </w:p>
-          <w:p>
-            <w:pPr>
-              <w:pStyle w:val="InfoBlue"/>
-            </w:pPr>
-            <w:r>
-              <w:t>and so on]</w:t>
-            </w:r>
-          </w:p>
-        </w:tc>
-        <w:tc>
-          <w:tcPr>
-            <w:tcW w:w="2628" w:type="dxa"/>
-          </w:tcPr>
-          <w:p>
-            <w:pPr>
-              <w:pStyle w:val="InfoBlue"/>
-            </w:pPr>
-            <w:r>
-              <w:t>[If the user is not directly represented, identify which stakeholder is responsible for representing the user’s interest.]</w:t>
+              <w:t>the user is directly represented</w:t>
             </w:r>
           </w:p>
         </w:tc>
@@ -1305,6 +1741,9 @@
     <w:p>
       <w:pPr>
         <w:pStyle w:val="BodyText"/>
+        <w:rPr>
+          <w:sz w:val="24"/>
+        </w:rPr>
       </w:pPr>
     </w:p>
     <w:p>
@@ -1312,35 +1751,46 @@
         <w:pStyle w:val="Heading2"/>
         <w:rPr>
           <w:rFonts w:ascii="Times New Roman" w:hAnsi="Times New Roman"/>
+          <w:sz w:val="24"/>
         </w:rPr>
       </w:pPr>
-      <w:bookmarkStart w:id="32" w:name="_Toc425054386"/>
-      <w:bookmarkStart w:id="33" w:name="_Toc342757864"/>
-      <w:bookmarkStart w:id="34" w:name="_Toc346297773"/>
-      <w:bookmarkStart w:id="35" w:name="_Toc422186479"/>
-      <w:bookmarkStart w:id="36" w:name="_Toc436203384"/>
-      <w:bookmarkStart w:id="37" w:name="_Toc452813585"/>
-      <w:bookmarkStart w:id="38" w:name="_Toc316556912"/>
+      <w:bookmarkStart w:id="23" w:name="_Toc425054386"/>
+      <w:bookmarkStart w:id="24" w:name="_Toc342757864"/>
+      <w:bookmarkStart w:id="25" w:name="_Toc346297773"/>
+      <w:bookmarkStart w:id="26" w:name="_Toc422186479"/>
+      <w:bookmarkStart w:id="27" w:name="_Toc436203384"/>
+      <w:bookmarkStart w:id="28" w:name="_Toc452813585"/>
+      <w:bookmarkStart w:id="29" w:name="_Toc316556912"/>
       <w:r>
         <w:rPr>
           <w:rFonts w:ascii="Times New Roman" w:hAnsi="Times New Roman"/>
+          <w:sz w:val="24"/>
         </w:rPr>
         <w:t>User Environment</w:t>
       </w:r>
-      <w:bookmarkEnd w:id="32"/>
-      <w:bookmarkEnd w:id="33"/>
-      <w:bookmarkEnd w:id="34"/>
-      <w:bookmarkEnd w:id="35"/>
-      <w:bookmarkEnd w:id="36"/>
-      <w:bookmarkEnd w:id="37"/>
-      <w:bookmarkEnd w:id="38"/>
+      <w:bookmarkEnd w:id="23"/>
+      <w:bookmarkEnd w:id="24"/>
+      <w:bookmarkEnd w:id="25"/>
+      <w:bookmarkEnd w:id="26"/>
+      <w:bookmarkEnd w:id="27"/>
+      <w:bookmarkEnd w:id="28"/>
+      <w:bookmarkEnd w:id="29"/>
     </w:p>
     <w:p>
       <w:pPr>
         <w:pStyle w:val="InfoBlue"/>
       </w:pPr>
       <w:r>
-        <w:t>[Detail the working environment of the target user. Here are some suggestions:</w:t>
+        <w:t>Number of people involved in completing the task</w:t>
+      </w:r>
+      <w:r>
+        <w:t>:</w:t>
+      </w:r>
+      <w:r>
+        <w:t xml:space="preserve"> </w:t>
+      </w:r>
+      <w:r>
+        <w:t>variable number, at least one buyer (can be multiple ones in case of auctions) and one seller; the number can increase if shipping is taken into consideration.</w:t>
       </w:r>
     </w:p>
     <w:p>
@@ -1348,7 +1798,25 @@
         <w:pStyle w:val="InfoBlue"/>
       </w:pPr>
       <w:r>
-        <w:t>Number of people involved in completing the task? Is this changing?</w:t>
+        <w:t>Task</w:t>
+      </w:r>
+      <w:r>
+        <w:t xml:space="preserve"> cycle</w:t>
+      </w:r>
+      <w:r>
+        <w:t xml:space="preserve"> length +</w:t>
+      </w:r>
+      <w:r>
+        <w:t xml:space="preserve"> Amount of time spent in each activity</w:t>
+      </w:r>
+      <w:r>
+        <w:t>:</w:t>
+      </w:r>
+      <w:r>
+        <w:t xml:space="preserve"> </w:t>
+      </w:r>
+      <w:r>
+        <w:t>varies depending on the user and the type of action; buying can be done almost instantly, informing on different artworks and events can take more time.</w:t>
       </w:r>
     </w:p>
     <w:p>
@@ -1356,25 +1824,29 @@
         <w:pStyle w:val="InfoBlue"/>
       </w:pPr>
       <w:r>
-        <w:t>How long is a task cycle? Amount of time spent in each activity? Is this changing?</w:t>
-      </w:r>
-    </w:p>
-    <w:p>
-      <w:pPr>
-        <w:pStyle w:val="InfoBlue"/>
-      </w:pPr>
-      <w:r>
-        <w:t>Any unique environmental constraints: mobile, outdoors, in-flight, and so on?</w:t>
-      </w:r>
-    </w:p>
-    <w:p>
-      <w:pPr>
-        <w:pStyle w:val="InfoBlue"/>
-      </w:pPr>
-      <w:r>
-        <w:t>Which systems platforms are in use today? Future platforms?]</w:t>
-      </w:r>
-      <w:bookmarkEnd w:id="27"/>
+        <w:t>S</w:t>
+      </w:r>
+      <w:r>
+        <w:t xml:space="preserve">ystem platforms </w:t>
+      </w:r>
+      <w:r>
+        <w:t xml:space="preserve">+ </w:t>
+      </w:r>
+      <w:r>
+        <w:t>constraints</w:t>
+      </w:r>
+      <w:r>
+        <w:t>:</w:t>
+      </w:r>
+      <w:r>
+        <w:t xml:space="preserve"> </w:t>
+      </w:r>
+      <w:bookmarkEnd w:id="18"/>
+      <w:r>
+        <w:t>web application which requires internet access; could be later developed into mobile apps.</w:t>
+      </w:r>
+      <w:bookmarkStart w:id="30" w:name="_GoBack"/>
+      <w:bookmarkEnd w:id="30"/>
     </w:p>
     <w:sectPr>
       <w:headerReference w:type="default" r:id="rId9"/>
@@ -1388,7 +1860,7 @@
 </file>
 
 <file path=word/endnotes.xml><?xml version="1.0" encoding="utf-8"?>
-<w:endnotes xmlns:wpc="http://schemas.microsoft.com/office/word/2010/wordprocessingCanvas" xmlns:cx="http://schemas.microsoft.com/office/drawing/2014/chartex" xmlns:cx1="http://schemas.microsoft.com/office/drawing/2015/9/8/chartex" xmlns:mc="http://schemas.openxmlformats.org/markup-compatibility/2006" xmlns:o="urn:schemas-microsoft-com:office:office" xmlns:r="http://schemas.openxmlformats.org/officeDocument/2006/relationships" xmlns:m="http://schemas.openxmlformats.org/officeDocument/2006/math" xmlns:v="urn:schemas-microsoft-com:vml" xmlns:wp14="http://schemas.microsoft.com/office/word/2010/wordprocessingDrawing" xmlns:wp="http://schemas.openxmlformats.org/drawingml/2006/wordprocessingDrawing" xmlns:w10="urn:schemas-microsoft-com:office:word" xmlns:w="http://schemas.openxmlformats.org/wordprocessingml/2006/main" xmlns:w14="http://schemas.microsoft.com/office/word/2010/wordml" xmlns:w15="http://schemas.microsoft.com/office/word/2012/wordml" xmlns:w16se="http://schemas.microsoft.com/office/word/2015/wordml/symex" xmlns:wpg="http://schemas.microsoft.com/office/word/2010/wordprocessingGroup" xmlns:wpi="http://schemas.microsoft.com/office/word/2010/wordprocessingInk" xmlns:wne="http://schemas.microsoft.com/office/word/2006/wordml" xmlns:wps="http://schemas.microsoft.com/office/word/2010/wordprocessingShape" mc:Ignorable="w14 w15 w16se wp14">
+<w:endnotes xmlns:wpc="http://schemas.microsoft.com/office/word/2010/wordprocessingCanvas" xmlns:cx="http://schemas.microsoft.com/office/drawing/2014/chartex" xmlns:cx1="http://schemas.microsoft.com/office/drawing/2015/9/8/chartex" xmlns:cx2="http://schemas.microsoft.com/office/drawing/2015/10/21/chartex" xmlns:cx3="http://schemas.microsoft.com/office/drawing/2016/5/9/chartex" xmlns:cx4="http://schemas.microsoft.com/office/drawing/2016/5/10/chartex" xmlns:cx5="http://schemas.microsoft.com/office/drawing/2016/5/11/chartex" xmlns:cx6="http://schemas.microsoft.com/office/drawing/2016/5/12/chartex" xmlns:cx7="http://schemas.microsoft.com/office/drawing/2016/5/13/chartex" xmlns:cx8="http://schemas.microsoft.com/office/drawing/2016/5/14/chartex" xmlns:mc="http://schemas.openxmlformats.org/markup-compatibility/2006" xmlns:aink="http://schemas.microsoft.com/office/drawing/2016/ink" xmlns:am3d="http://schemas.microsoft.com/office/drawing/2017/model3d" xmlns:o="urn:schemas-microsoft-com:office:office" xmlns:r="http://schemas.openxmlformats.org/officeDocument/2006/relationships" xmlns:m="http://schemas.openxmlformats.org/officeDocument/2006/math" xmlns:v="urn:schemas-microsoft-com:vml" xmlns:wp14="http://schemas.microsoft.com/office/word/2010/wordprocessingDrawing" xmlns:wp="http://schemas.openxmlformats.org/drawingml/2006/wordprocessingDrawing" xmlns:w10="urn:schemas-microsoft-com:office:word" xmlns:w="http://schemas.openxmlformats.org/wordprocessingml/2006/main" xmlns:w14="http://schemas.microsoft.com/office/word/2010/wordml" xmlns:w15="http://schemas.microsoft.com/office/word/2012/wordml" xmlns:w16cid="http://schemas.microsoft.com/office/word/2016/wordml/cid" xmlns:w16se="http://schemas.microsoft.com/office/word/2015/wordml/symex" xmlns:wpg="http://schemas.microsoft.com/office/word/2010/wordprocessingGroup" xmlns:wpi="http://schemas.microsoft.com/office/word/2010/wordprocessingInk" xmlns:wne="http://schemas.microsoft.com/office/word/2006/wordml" xmlns:wps="http://schemas.microsoft.com/office/word/2010/wordprocessingShape" mc:Ignorable="w14 w15 w16se w16cid wp14">
   <w:endnote w:type="separator" w:id="-1">
     <w:p>
       <w:pPr>
@@ -1413,7 +1885,7 @@
 </file>
 
 <file path=word/footer1.xml><?xml version="1.0" encoding="utf-8"?>
-<w:ftr xmlns:wpc="http://schemas.microsoft.com/office/word/2010/wordprocessingCanvas" xmlns:cx="http://schemas.microsoft.com/office/drawing/2014/chartex" xmlns:cx1="http://schemas.microsoft.com/office/drawing/2015/9/8/chartex" xmlns:mc="http://schemas.openxmlformats.org/markup-compatibility/2006" xmlns:o="urn:schemas-microsoft-com:office:office" xmlns:r="http://schemas.openxmlformats.org/officeDocument/2006/relationships" xmlns:m="http://schemas.openxmlformats.org/officeDocument/2006/math" xmlns:v="urn:schemas-microsoft-com:vml" xmlns:wp14="http://schemas.microsoft.com/office/word/2010/wordprocessingDrawing" xmlns:wp="http://schemas.openxmlformats.org/drawingml/2006/wordprocessingDrawing" xmlns:w10="urn:schemas-microsoft-com:office:word" xmlns:w="http://schemas.openxmlformats.org/wordprocessingml/2006/main" xmlns:w14="http://schemas.microsoft.com/office/word/2010/wordml" xmlns:w15="http://schemas.microsoft.com/office/word/2012/wordml" xmlns:w16se="http://schemas.microsoft.com/office/word/2015/wordml/symex" xmlns:wpg="http://schemas.microsoft.com/office/word/2010/wordprocessingGroup" xmlns:wpi="http://schemas.microsoft.com/office/word/2010/wordprocessingInk" xmlns:wne="http://schemas.microsoft.com/office/word/2006/wordml" xmlns:wps="http://schemas.microsoft.com/office/word/2010/wordprocessingShape" mc:Ignorable="w14 w15 w16se wp14">
+<w:ftr xmlns:wpc="http://schemas.microsoft.com/office/word/2010/wordprocessingCanvas" xmlns:cx="http://schemas.microsoft.com/office/drawing/2014/chartex" xmlns:cx1="http://schemas.microsoft.com/office/drawing/2015/9/8/chartex" xmlns:cx2="http://schemas.microsoft.com/office/drawing/2015/10/21/chartex" xmlns:cx3="http://schemas.microsoft.com/office/drawing/2016/5/9/chartex" xmlns:cx4="http://schemas.microsoft.com/office/drawing/2016/5/10/chartex" xmlns:cx5="http://schemas.microsoft.com/office/drawing/2016/5/11/chartex" xmlns:cx6="http://schemas.microsoft.com/office/drawing/2016/5/12/chartex" xmlns:cx7="http://schemas.microsoft.com/office/drawing/2016/5/13/chartex" xmlns:cx8="http://schemas.microsoft.com/office/drawing/2016/5/14/chartex" xmlns:mc="http://schemas.openxmlformats.org/markup-compatibility/2006" xmlns:aink="http://schemas.microsoft.com/office/drawing/2016/ink" xmlns:am3d="http://schemas.microsoft.com/office/drawing/2017/model3d" xmlns:o="urn:schemas-microsoft-com:office:office" xmlns:r="http://schemas.openxmlformats.org/officeDocument/2006/relationships" xmlns:m="http://schemas.openxmlformats.org/officeDocument/2006/math" xmlns:v="urn:schemas-microsoft-com:vml" xmlns:wp14="http://schemas.microsoft.com/office/word/2010/wordprocessingDrawing" xmlns:wp="http://schemas.openxmlformats.org/drawingml/2006/wordprocessingDrawing" xmlns:w10="urn:schemas-microsoft-com:office:word" xmlns:w="http://schemas.openxmlformats.org/wordprocessingml/2006/main" xmlns:w14="http://schemas.microsoft.com/office/word/2010/wordml" xmlns:w15="http://schemas.microsoft.com/office/word/2012/wordml" xmlns:w16cid="http://schemas.microsoft.com/office/word/2016/wordml/cid" xmlns:w16se="http://schemas.microsoft.com/office/word/2015/wordml/symex" xmlns:wpg="http://schemas.microsoft.com/office/word/2010/wordprocessingGroup" xmlns:wpi="http://schemas.microsoft.com/office/word/2010/wordprocessingInk" xmlns:wne="http://schemas.microsoft.com/office/word/2006/wordml" xmlns:wps="http://schemas.microsoft.com/office/word/2010/wordprocessingShape" mc:Ignorable="w14 w15 w16se w16cid wp14">
   <w:tbl>
     <w:tblPr>
       <w:tblW w:w="0" w:type="auto"/>
@@ -1467,20 +1939,21 @@
           <w:r>
             <w:sym w:font="Symbol" w:char="F0D3"/>
           </w:r>
+          <w:proofErr w:type="spellStart"/>
           <w:r>
-            <w:fldChar w:fldCharType="begin"/>
+            <w:t>Muresan</w:t>
           </w:r>
+          <w:proofErr w:type="spellEnd"/>
           <w:r>
-            <w:instrText xml:space="preserve"> DOCPROPERTY "Company"  \* MERGEFORMAT </w:instrText>
+            <w:t xml:space="preserve"> </w:t>
           </w:r>
+          <w:proofErr w:type="spellStart"/>
           <w:r>
-            <w:fldChar w:fldCharType="separate"/>
+            <w:t>Cezara</w:t>
           </w:r>
+          <w:proofErr w:type="spellEnd"/>
           <w:r>
-            <w:t>&lt;Student Name&gt;</w:t>
-          </w:r>
-          <w:r>
-            <w:fldChar w:fldCharType="end"/>
+            <w:t xml:space="preserve"> - Iulia</w:t>
           </w:r>
           <w:r>
             <w:t xml:space="preserve">, </w:t>
@@ -1578,7 +2051,7 @@
 </file>
 
 <file path=word/footnotes.xml><?xml version="1.0" encoding="utf-8"?>
-<w:footnotes xmlns:wpc="http://schemas.microsoft.com/office/word/2010/wordprocessingCanvas" xmlns:cx="http://schemas.microsoft.com/office/drawing/2014/chartex" xmlns:cx1="http://schemas.microsoft.com/office/drawing/2015/9/8/chartex" xmlns:mc="http://schemas.openxmlformats.org/markup-compatibility/2006" xmlns:o="urn:schemas-microsoft-com:office:office" xmlns:r="http://schemas.openxmlformats.org/officeDocument/2006/relationships" xmlns:m="http://schemas.openxmlformats.org/officeDocument/2006/math" xmlns:v="urn:schemas-microsoft-com:vml" xmlns:wp14="http://schemas.microsoft.com/office/word/2010/wordprocessingDrawing" xmlns:wp="http://schemas.openxmlformats.org/drawingml/2006/wordprocessingDrawing" xmlns:w10="urn:schemas-microsoft-com:office:word" xmlns:w="http://schemas.openxmlformats.org/wordprocessingml/2006/main" xmlns:w14="http://schemas.microsoft.com/office/word/2010/wordml" xmlns:w15="http://schemas.microsoft.com/office/word/2012/wordml" xmlns:w16se="http://schemas.microsoft.com/office/word/2015/wordml/symex" xmlns:wpg="http://schemas.microsoft.com/office/word/2010/wordprocessingGroup" xmlns:wpi="http://schemas.microsoft.com/office/word/2010/wordprocessingInk" xmlns:wne="http://schemas.microsoft.com/office/word/2006/wordml" xmlns:wps="http://schemas.microsoft.com/office/word/2010/wordprocessingShape" mc:Ignorable="w14 w15 w16se wp14">
+<w:footnotes xmlns:wpc="http://schemas.microsoft.com/office/word/2010/wordprocessingCanvas" xmlns:cx="http://schemas.microsoft.com/office/drawing/2014/chartex" xmlns:cx1="http://schemas.microsoft.com/office/drawing/2015/9/8/chartex" xmlns:cx2="http://schemas.microsoft.com/office/drawing/2015/10/21/chartex" xmlns:cx3="http://schemas.microsoft.com/office/drawing/2016/5/9/chartex" xmlns:cx4="http://schemas.microsoft.com/office/drawing/2016/5/10/chartex" xmlns:cx5="http://schemas.microsoft.com/office/drawing/2016/5/11/chartex" xmlns:cx6="http://schemas.microsoft.com/office/drawing/2016/5/12/chartex" xmlns:cx7="http://schemas.microsoft.com/office/drawing/2016/5/13/chartex" xmlns:cx8="http://schemas.microsoft.com/office/drawing/2016/5/14/chartex" xmlns:mc="http://schemas.openxmlformats.org/markup-compatibility/2006" xmlns:aink="http://schemas.microsoft.com/office/drawing/2016/ink" xmlns:am3d="http://schemas.microsoft.com/office/drawing/2017/model3d" xmlns:o="urn:schemas-microsoft-com:office:office" xmlns:r="http://schemas.openxmlformats.org/officeDocument/2006/relationships" xmlns:m="http://schemas.openxmlformats.org/officeDocument/2006/math" xmlns:v="urn:schemas-microsoft-com:vml" xmlns:wp14="http://schemas.microsoft.com/office/word/2010/wordprocessingDrawing" xmlns:wp="http://schemas.openxmlformats.org/drawingml/2006/wordprocessingDrawing" xmlns:w10="urn:schemas-microsoft-com:office:word" xmlns:w="http://schemas.openxmlformats.org/wordprocessingml/2006/main" xmlns:w14="http://schemas.microsoft.com/office/word/2010/wordml" xmlns:w15="http://schemas.microsoft.com/office/word/2012/wordml" xmlns:w16cid="http://schemas.microsoft.com/office/word/2016/wordml/cid" xmlns:w16se="http://schemas.microsoft.com/office/word/2015/wordml/symex" xmlns:wpg="http://schemas.microsoft.com/office/word/2010/wordprocessingGroup" xmlns:wpi="http://schemas.microsoft.com/office/word/2010/wordprocessingInk" xmlns:wne="http://schemas.microsoft.com/office/word/2006/wordml" xmlns:wps="http://schemas.microsoft.com/office/word/2010/wordprocessingShape" mc:Ignorable="w14 w15 w16se w16cid wp14">
   <w:footnote w:type="separator" w:id="-1">
     <w:p>
       <w:pPr>
@@ -1603,7 +2076,7 @@
 </file>
 
 <file path=word/header1.xml><?xml version="1.0" encoding="utf-8"?>
-<w:hdr xmlns:wpc="http://schemas.microsoft.com/office/word/2010/wordprocessingCanvas" xmlns:cx="http://schemas.microsoft.com/office/drawing/2014/chartex" xmlns:cx1="http://schemas.microsoft.com/office/drawing/2015/9/8/chartex" xmlns:mc="http://schemas.openxmlformats.org/markup-compatibility/2006" xmlns:o="urn:schemas-microsoft-com:office:office" xmlns:r="http://schemas.openxmlformats.org/officeDocument/2006/relationships" xmlns:m="http://schemas.openxmlformats.org/officeDocument/2006/math" xmlns:v="urn:schemas-microsoft-com:vml" xmlns:wp14="http://schemas.microsoft.com/office/word/2010/wordprocessingDrawing" xmlns:wp="http://schemas.openxmlformats.org/drawingml/2006/wordprocessingDrawing" xmlns:w10="urn:schemas-microsoft-com:office:word" xmlns:w="http://schemas.openxmlformats.org/wordprocessingml/2006/main" xmlns:w14="http://schemas.microsoft.com/office/word/2010/wordml" xmlns:w15="http://schemas.microsoft.com/office/word/2012/wordml" xmlns:w16se="http://schemas.microsoft.com/office/word/2015/wordml/symex" xmlns:wpg="http://schemas.microsoft.com/office/word/2010/wordprocessingGroup" xmlns:wpi="http://schemas.microsoft.com/office/word/2010/wordprocessingInk" xmlns:wne="http://schemas.microsoft.com/office/word/2006/wordml" xmlns:wps="http://schemas.microsoft.com/office/word/2010/wordprocessingShape" mc:Ignorable="w14 w15 w16se wp14">
+<w:hdr xmlns:wpc="http://schemas.microsoft.com/office/word/2010/wordprocessingCanvas" xmlns:cx="http://schemas.microsoft.com/office/drawing/2014/chartex" xmlns:cx1="http://schemas.microsoft.com/office/drawing/2015/9/8/chartex" xmlns:cx2="http://schemas.microsoft.com/office/drawing/2015/10/21/chartex" xmlns:cx3="http://schemas.microsoft.com/office/drawing/2016/5/9/chartex" xmlns:cx4="http://schemas.microsoft.com/office/drawing/2016/5/10/chartex" xmlns:cx5="http://schemas.microsoft.com/office/drawing/2016/5/11/chartex" xmlns:cx6="http://schemas.microsoft.com/office/drawing/2016/5/12/chartex" xmlns:cx7="http://schemas.microsoft.com/office/drawing/2016/5/13/chartex" xmlns:cx8="http://schemas.microsoft.com/office/drawing/2016/5/14/chartex" xmlns:mc="http://schemas.openxmlformats.org/markup-compatibility/2006" xmlns:aink="http://schemas.microsoft.com/office/drawing/2016/ink" xmlns:am3d="http://schemas.microsoft.com/office/drawing/2017/model3d" xmlns:o="urn:schemas-microsoft-com:office:office" xmlns:r="http://schemas.openxmlformats.org/officeDocument/2006/relationships" xmlns:m="http://schemas.openxmlformats.org/officeDocument/2006/math" xmlns:v="urn:schemas-microsoft-com:vml" xmlns:wp14="http://schemas.microsoft.com/office/word/2010/wordprocessingDrawing" xmlns:wp="http://schemas.openxmlformats.org/drawingml/2006/wordprocessingDrawing" xmlns:w10="urn:schemas-microsoft-com:office:word" xmlns:w="http://schemas.openxmlformats.org/wordprocessingml/2006/main" xmlns:w14="http://schemas.microsoft.com/office/word/2010/wordml" xmlns:w15="http://schemas.microsoft.com/office/word/2012/wordml" xmlns:w16cid="http://schemas.microsoft.com/office/word/2016/wordml/cid" xmlns:w16se="http://schemas.microsoft.com/office/word/2015/wordml/symex" xmlns:wpg="http://schemas.microsoft.com/office/word/2010/wordprocessingGroup" xmlns:wpi="http://schemas.microsoft.com/office/word/2010/wordprocessingInk" xmlns:wne="http://schemas.microsoft.com/office/word/2006/wordml" xmlns:wps="http://schemas.microsoft.com/office/word/2010/wordprocessingShape" mc:Ignorable="w14 w15 w16se w16cid wp14">
   <w:p>
     <w:pPr>
       <w:rPr>
@@ -1628,45 +2101,41 @@
       </w:pBdr>
       <w:jc w:val="right"/>
     </w:pPr>
+    <w:proofErr w:type="spellStart"/>
     <w:r>
       <w:rPr>
         <w:rFonts w:ascii="Arial" w:hAnsi="Arial"/>
         <w:b/>
         <w:sz w:val="36"/>
       </w:rPr>
-      <w:fldChar w:fldCharType="begin"/>
+      <w:t>Muresan</w:t>
     </w:r>
+    <w:proofErr w:type="spellEnd"/>
     <w:r>
       <w:rPr>
         <w:rFonts w:ascii="Arial" w:hAnsi="Arial"/>
         <w:b/>
         <w:sz w:val="36"/>
       </w:rPr>
-      <w:instrText xml:space="preserve"> DOCPROPERTY "Company"  \* MERGEFORMAT </w:instrText>
+      <w:t xml:space="preserve"> </w:t>
     </w:r>
+    <w:proofErr w:type="spellStart"/>
     <w:r>
       <w:rPr>
         <w:rFonts w:ascii="Arial" w:hAnsi="Arial"/>
         <w:b/>
         <w:sz w:val="36"/>
       </w:rPr>
-      <w:fldChar w:fldCharType="separate"/>
+      <w:t>Cezara</w:t>
     </w:r>
+    <w:proofErr w:type="spellEnd"/>
     <w:r>
       <w:rPr>
         <w:rFonts w:ascii="Arial" w:hAnsi="Arial"/>
         <w:b/>
         <w:sz w:val="36"/>
       </w:rPr>
-      <w:t>&lt;Student Name&gt;</w:t>
-    </w:r>
-    <w:r>
-      <w:rPr>
-        <w:rFonts w:ascii="Arial" w:hAnsi="Arial"/>
-        <w:b/>
-        <w:sz w:val="36"/>
-      </w:rPr>
-      <w:fldChar w:fldCharType="end"/>
+      <w:t xml:space="preserve"> - Iulia</w:t>
     </w:r>
   </w:p>
   <w:p>
@@ -1711,7 +2180,15 @@
         <w:b/>
         <w:sz w:val="36"/>
       </w:rPr>
-      <w:t>&lt;Group Number&gt;</w:t>
+      <w:t xml:space="preserve">Group </w:t>
+    </w:r>
+    <w:r>
+      <w:rPr>
+        <w:rFonts w:ascii="Arial" w:hAnsi="Arial"/>
+        <w:b/>
+        <w:sz w:val="36"/>
+      </w:rPr>
+      <w:t>30431</w:t>
     </w:r>
     <w:r>
       <w:rPr>
@@ -1742,7 +2219,7 @@
 </file>
 
 <file path=word/header2.xml><?xml version="1.0" encoding="utf-8"?>
-<w:hdr xmlns:wpc="http://schemas.microsoft.com/office/word/2010/wordprocessingCanvas" xmlns:cx="http://schemas.microsoft.com/office/drawing/2014/chartex" xmlns:cx1="http://schemas.microsoft.com/office/drawing/2015/9/8/chartex" xmlns:mc="http://schemas.openxmlformats.org/markup-compatibility/2006" xmlns:o="urn:schemas-microsoft-com:office:office" xmlns:r="http://schemas.openxmlformats.org/officeDocument/2006/relationships" xmlns:m="http://schemas.openxmlformats.org/officeDocument/2006/math" xmlns:v="urn:schemas-microsoft-com:vml" xmlns:wp14="http://schemas.microsoft.com/office/word/2010/wordprocessingDrawing" xmlns:wp="http://schemas.openxmlformats.org/drawingml/2006/wordprocessingDrawing" xmlns:w10="urn:schemas-microsoft-com:office:word" xmlns:w="http://schemas.openxmlformats.org/wordprocessingml/2006/main" xmlns:w14="http://schemas.microsoft.com/office/word/2010/wordml" xmlns:w15="http://schemas.microsoft.com/office/word/2012/wordml" xmlns:w16se="http://schemas.microsoft.com/office/word/2015/wordml/symex" xmlns:wpg="http://schemas.microsoft.com/office/word/2010/wordprocessingGroup" xmlns:wpi="http://schemas.microsoft.com/office/word/2010/wordprocessingInk" xmlns:wne="http://schemas.microsoft.com/office/word/2006/wordml" xmlns:wps="http://schemas.microsoft.com/office/word/2010/wordprocessingShape" mc:Ignorable="w14 w15 w16se wp14">
+<w:hdr xmlns:wpc="http://schemas.microsoft.com/office/word/2010/wordprocessingCanvas" xmlns:cx="http://schemas.microsoft.com/office/drawing/2014/chartex" xmlns:cx1="http://schemas.microsoft.com/office/drawing/2015/9/8/chartex" xmlns:cx2="http://schemas.microsoft.com/office/drawing/2015/10/21/chartex" xmlns:cx3="http://schemas.microsoft.com/office/drawing/2016/5/9/chartex" xmlns:cx4="http://schemas.microsoft.com/office/drawing/2016/5/10/chartex" xmlns:cx5="http://schemas.microsoft.com/office/drawing/2016/5/11/chartex" xmlns:cx6="http://schemas.microsoft.com/office/drawing/2016/5/12/chartex" xmlns:cx7="http://schemas.microsoft.com/office/drawing/2016/5/13/chartex" xmlns:cx8="http://schemas.microsoft.com/office/drawing/2016/5/14/chartex" xmlns:mc="http://schemas.openxmlformats.org/markup-compatibility/2006" xmlns:aink="http://schemas.microsoft.com/office/drawing/2016/ink" xmlns:am3d="http://schemas.microsoft.com/office/drawing/2017/model3d" xmlns:o="urn:schemas-microsoft-com:office:office" xmlns:r="http://schemas.openxmlformats.org/officeDocument/2006/relationships" xmlns:m="http://schemas.openxmlformats.org/officeDocument/2006/math" xmlns:v="urn:schemas-microsoft-com:vml" xmlns:wp14="http://schemas.microsoft.com/office/word/2010/wordprocessingDrawing" xmlns:wp="http://schemas.openxmlformats.org/drawingml/2006/wordprocessingDrawing" xmlns:w10="urn:schemas-microsoft-com:office:word" xmlns:w="http://schemas.openxmlformats.org/wordprocessingml/2006/main" xmlns:w14="http://schemas.microsoft.com/office/word/2010/wordml" xmlns:w15="http://schemas.microsoft.com/office/word/2012/wordml" xmlns:w16cid="http://schemas.microsoft.com/office/word/2016/wordml/cid" xmlns:w16se="http://schemas.microsoft.com/office/word/2015/wordml/symex" xmlns:wpg="http://schemas.microsoft.com/office/word/2010/wordprocessingGroup" xmlns:wpi="http://schemas.microsoft.com/office/word/2010/wordprocessingInk" xmlns:wne="http://schemas.microsoft.com/office/word/2006/wordml" xmlns:wps="http://schemas.microsoft.com/office/word/2010/wordprocessingShape" mc:Ignorable="w14 w15 w16se w16cid wp14">
   <w:tbl>
     <w:tblPr>
       <w:tblW w:w="0" w:type="auto"/>
@@ -1766,11 +2243,9 @@
           <w:tcW w:w="9464" w:type="dxa"/>
         </w:tcPr>
         <w:p>
-          <w:fldSimple w:instr=" SUBJECT  \* MERGEFORMAT ">
-            <w:r>
-              <w:t>&lt;Project Name&gt;</w:t>
-            </w:r>
-          </w:fldSimple>
+          <w:r>
+            <w:t>Art Collection and Discovery</w:t>
+          </w:r>
         </w:p>
       </w:tc>
     </w:tr>
@@ -1798,7 +2273,7 @@
 </file>
 
 <file path=word/numbering.xml><?xml version="1.0" encoding="utf-8"?>
-<w:numbering xmlns:wpc="http://schemas.microsoft.com/office/word/2010/wordprocessingCanvas" xmlns:cx="http://schemas.microsoft.com/office/drawing/2014/chartex" xmlns:cx1="http://schemas.microsoft.com/office/drawing/2015/9/8/chartex" xmlns:mc="http://schemas.openxmlformats.org/markup-compatibility/2006" xmlns:o="urn:schemas-microsoft-com:office:office" xmlns:r="http://schemas.openxmlformats.org/officeDocument/2006/relationships" xmlns:m="http://schemas.openxmlformats.org/officeDocument/2006/math" xmlns:v="urn:schemas-microsoft-com:vml" xmlns:wp14="http://schemas.microsoft.com/office/word/2010/wordprocessingDrawing" xmlns:wp="http://schemas.openxmlformats.org/drawingml/2006/wordprocessingDrawing" xmlns:w10="urn:schemas-microsoft-com:office:word" xmlns:w="http://schemas.openxmlformats.org/wordprocessingml/2006/main" xmlns:w14="http://schemas.microsoft.com/office/word/2010/wordml" xmlns:w15="http://schemas.microsoft.com/office/word/2012/wordml" xmlns:w16se="http://schemas.microsoft.com/office/word/2015/wordml/symex" xmlns:wpg="http://schemas.microsoft.com/office/word/2010/wordprocessingGroup" xmlns:wpi="http://schemas.microsoft.com/office/word/2010/wordprocessingInk" xmlns:wne="http://schemas.microsoft.com/office/word/2006/wordml" xmlns:wps="http://schemas.microsoft.com/office/word/2010/wordprocessingShape" mc:Ignorable="w14 w15 w16se wp14">
+<w:numbering xmlns:wpc="http://schemas.microsoft.com/office/word/2010/wordprocessingCanvas" xmlns:cx="http://schemas.microsoft.com/office/drawing/2014/chartex" xmlns:cx1="http://schemas.microsoft.com/office/drawing/2015/9/8/chartex" xmlns:cx2="http://schemas.microsoft.com/office/drawing/2015/10/21/chartex" xmlns:cx3="http://schemas.microsoft.com/office/drawing/2016/5/9/chartex" xmlns:cx4="http://schemas.microsoft.com/office/drawing/2016/5/10/chartex" xmlns:cx5="http://schemas.microsoft.com/office/drawing/2016/5/11/chartex" xmlns:cx6="http://schemas.microsoft.com/office/drawing/2016/5/12/chartex" xmlns:cx7="http://schemas.microsoft.com/office/drawing/2016/5/13/chartex" xmlns:cx8="http://schemas.microsoft.com/office/drawing/2016/5/14/chartex" xmlns:mc="http://schemas.openxmlformats.org/markup-compatibility/2006" xmlns:aink="http://schemas.microsoft.com/office/drawing/2016/ink" xmlns:am3d="http://schemas.microsoft.com/office/drawing/2017/model3d" xmlns:o="urn:schemas-microsoft-com:office:office" xmlns:r="http://schemas.openxmlformats.org/officeDocument/2006/relationships" xmlns:m="http://schemas.openxmlformats.org/officeDocument/2006/math" xmlns:v="urn:schemas-microsoft-com:vml" xmlns:wp14="http://schemas.microsoft.com/office/word/2010/wordprocessingDrawing" xmlns:wp="http://schemas.openxmlformats.org/drawingml/2006/wordprocessingDrawing" xmlns:w10="urn:schemas-microsoft-com:office:word" xmlns:w="http://schemas.openxmlformats.org/wordprocessingml/2006/main" xmlns:w14="http://schemas.microsoft.com/office/word/2010/wordml" xmlns:w15="http://schemas.microsoft.com/office/word/2012/wordml" xmlns:w16cid="http://schemas.microsoft.com/office/word/2016/wordml/cid" xmlns:w16se="http://schemas.microsoft.com/office/word/2015/wordml/symex" xmlns:wpg="http://schemas.microsoft.com/office/word/2010/wordprocessingGroup" xmlns:wpi="http://schemas.microsoft.com/office/word/2010/wordprocessingInk" xmlns:wne="http://schemas.microsoft.com/office/word/2006/wordml" xmlns:wps="http://schemas.microsoft.com/office/word/2010/wordprocessingShape" mc:Ignorable="w14 w15 w16se w16cid wp14">
   <w:abstractNum w:abstractNumId="0" w15:restartNumberingAfterBreak="0">
     <w:nsid w:val="FFFFFFFB"/>
     <w:multiLevelType w:val="multilevel"/>
@@ -2881,7 +3356,7 @@
 </file>
 
 <file path=word/styles.xml><?xml version="1.0" encoding="utf-8"?>
-<w:styles xmlns:mc="http://schemas.openxmlformats.org/markup-compatibility/2006" xmlns:r="http://schemas.openxmlformats.org/officeDocument/2006/relationships" xmlns:w="http://schemas.openxmlformats.org/wordprocessingml/2006/main" xmlns:w14="http://schemas.microsoft.com/office/word/2010/wordml" xmlns:w15="http://schemas.microsoft.com/office/word/2012/wordml" xmlns:w16se="http://schemas.microsoft.com/office/word/2015/wordml/symex" mc:Ignorable="w14 w15 w16se">
+<w:styles xmlns:mc="http://schemas.openxmlformats.org/markup-compatibility/2006" xmlns:r="http://schemas.openxmlformats.org/officeDocument/2006/relationships" xmlns:w="http://schemas.openxmlformats.org/wordprocessingml/2006/main" xmlns:w14="http://schemas.microsoft.com/office/word/2010/wordml" xmlns:w15="http://schemas.microsoft.com/office/word/2012/wordml" xmlns:w16cid="http://schemas.microsoft.com/office/word/2016/wordml/cid" xmlns:w16se="http://schemas.microsoft.com/office/word/2015/wordml/symex" mc:Ignorable="w14 w15 w16se w16cid">
   <w:docDefaults>
     <w:rPrDefault>
       <w:rPr>
@@ -2891,7 +3366,7 @@
     </w:rPrDefault>
     <w:pPrDefault/>
   </w:docDefaults>
-  <w:latentStyles w:defLockedState="0" w:defUIPriority="99" w:defSemiHidden="0" w:defUnhideWhenUsed="0" w:defQFormat="0" w:count="371">
+  <w:latentStyles w:defLockedState="0" w:defUIPriority="99" w:defSemiHidden="0" w:defUnhideWhenUsed="0" w:defQFormat="0" w:count="375">
     <w:lsdException w:name="Normal" w:uiPriority="0" w:qFormat="1"/>
     <w:lsdException w:name="heading 1" w:uiPriority="9" w:qFormat="1"/>
     <w:lsdException w:name="heading 2" w:uiPriority="9" w:qFormat="1"/>
@@ -3263,6 +3738,10 @@
     <w:lsdException w:name="List Table 5 Dark Accent 6" w:uiPriority="50"/>
     <w:lsdException w:name="List Table 6 Colorful Accent 6" w:uiPriority="51"/>
     <w:lsdException w:name="List Table 7 Colorful Accent 6" w:uiPriority="52"/>
+    <w:lsdException w:name="Mention" w:semiHidden="1" w:unhideWhenUsed="1"/>
+    <w:lsdException w:name="Smart Hyperlink" w:semiHidden="1" w:unhideWhenUsed="1"/>
+    <w:lsdException w:name="Hashtag" w:semiHidden="1" w:unhideWhenUsed="1"/>
+    <w:lsdException w:name="Unresolved Mention" w:semiHidden="1" w:unhideWhenUsed="1"/>
   </w:latentStyles>
   <w:style w:type="paragraph" w:default="1" w:styleId="Normal">
     <w:name w:val="Normal"/>
@@ -3828,7 +4307,7 @@
     <w:basedOn w:val="Normal"/>
     <w:next w:val="BodyText"/>
     <w:autoRedefine/>
-    <w:rsid w:val="00F669DB"/>
+    <w:rsid w:val="00872084"/>
     <w:pPr>
       <w:tabs>
         <w:tab w:val="left" w:pos="540"/>
@@ -3837,8 +4316,7 @@
       <w:spacing w:after="120"/>
     </w:pPr>
     <w:rPr>
-      <w:i/>
-      <w:color w:val="C0504D"/>
+      <w:sz w:val="24"/>
     </w:rPr>
   </w:style>
   <w:style w:type="character" w:styleId="Hyperlink">
